--- a/[Đồ án] Quản lý khách sạn/ThietKeDuLieu/Yêu cầu làm bài.docx
+++ b/[Đồ án] Quản lý khách sạn/ThietKeDuLieu/Yêu cầu làm bài.docx
@@ -1178,10 +1178,19 @@
               <w:ind w:left="0" w:right="-1289"/>
             </w:pPr>
             <w:r>
-              <w:t>Thong</w:t>
-            </w:r>
-            <w:r>
-              <w:t>KeKhachHang</w:t>
+              <w:t>LoaiPhong (</w:t>
+            </w:r>
+            <w:bookmarkStart w:id="0" w:name="_GoBack"/>
+            <w:r>
+              <w:rPr>
+                <w:b/>
+                <w:u w:val="single"/>
+              </w:rPr>
+              <w:t>MaLoaiPhong</w:t>
+            </w:r>
+            <w:bookmarkEnd w:id="0"/>
+            <w:r>
+              <w:t>, TenLoaiPhong)</w:t>
             </w:r>
           </w:p>
         </w:tc>
@@ -1468,17 +1477,23 @@
               <w:t xml:space="preserve"> (</w:t>
             </w:r>
             <w:r>
-              <w:t xml:space="preserve">MaBoPhan, </w:t>
+              <w:t>Ma</w:t>
             </w:r>
             <w:r>
               <w:rPr>
                 <w:b/>
                 <w:u w:val="single"/>
               </w:rPr>
-              <w:t>MaCongViec</w:t>
-            </w:r>
-            <w:r>
-              <w:t>, TenCongViec, ThoiGianBatDau, ThoiGianKetThuc, DiaDiem, GhiChu</w:t>
+              <w:t>CongViec</w:t>
+            </w:r>
+            <w:r>
+              <w:t xml:space="preserve">, </w:t>
+            </w:r>
+            <w:r>
+              <w:t xml:space="preserve">MaBoPhan, </w:t>
+            </w:r>
+            <w:r>
+              <w:t>TenCongViec, ThoiGianBatDau, ThoiGianKetThuc, DiaDiem, GhiChu</w:t>
             </w:r>
             <w:r>
               <w:t>)</w:t>
@@ -2384,7 +2399,16 @@
           <w:sz w:val="32"/>
           <w:szCs w:val="32"/>
         </w:rPr>
-        <w:t>Huy: 14-21</w:t>
+        <w:t>Huy: 15</w:t>
+      </w:r>
+      <w:r>
+        <w:rPr>
+          <w:rFonts w:ascii="Times New Roman" w:hAnsi="Times New Roman" w:cs="Times New Roman"/>
+          <w:b/>
+          <w:sz w:val="32"/>
+          <w:szCs w:val="32"/>
+        </w:rPr>
+        <w:t>-21</w:t>
       </w:r>
     </w:p>
     <w:p>
@@ -2446,8 +2470,6 @@
         </w:rPr>
         <w:t>i t5 ngày 2/11/2017 lúc 24</w:t>
       </w:r>
-      <w:bookmarkStart w:id="0" w:name="_GoBack"/>
-      <w:bookmarkEnd w:id="0"/>
       <w:r>
         <w:rPr>
           <w:rFonts w:ascii="Times New Roman" w:hAnsi="Times New Roman" w:cs="Times New Roman"/>

--- a/[Đồ án] Quản lý khách sạn/ThietKeDuLieu/Yêu cầu làm bài.docx
+++ b/[Đồ án] Quản lý khách sạn/ThietKeDuLieu/Yêu cầu làm bài.docx
@@ -7,12 +7,12 @@
         <w:tblStyle w:val="LiBang"/>
         <w:tblpPr w:leftFromText="180" w:rightFromText="180" w:vertAnchor="text" w:tblpX="-1175" w:tblpY="1"/>
         <w:tblOverlap w:val="never"/>
-        <w:tblW w:w="11875" w:type="dxa"/>
+        <w:tblW w:w="11335" w:type="dxa"/>
         <w:tblLook w:val="04A0" w:firstRow="1" w:lastRow="0" w:firstColumn="1" w:lastColumn="0" w:noHBand="0" w:noVBand="1"/>
       </w:tblPr>
       <w:tblGrid>
-        <w:gridCol w:w="895"/>
-        <w:gridCol w:w="10980"/>
+        <w:gridCol w:w="625"/>
+        <w:gridCol w:w="10710"/>
       </w:tblGrid>
       <w:tr>
         <w:trPr>
@@ -20,7 +20,7 @@
         </w:trPr>
         <w:tc>
           <w:tcPr>
-            <w:tcW w:w="895" w:type="dxa"/>
+            <w:tcW w:w="625" w:type="dxa"/>
           </w:tcPr>
           <w:p>
             <w:pPr>
@@ -34,7 +34,7 @@
         </w:tc>
         <w:tc>
           <w:tcPr>
-            <w:tcW w:w="10980" w:type="dxa"/>
+            <w:tcW w:w="10710" w:type="dxa"/>
           </w:tcPr>
           <w:p>
             <w:pPr>
@@ -53,7 +53,7 @@
         </w:trPr>
         <w:tc>
           <w:tcPr>
-            <w:tcW w:w="895" w:type="dxa"/>
+            <w:tcW w:w="625" w:type="dxa"/>
           </w:tcPr>
           <w:p>
             <w:pPr>
@@ -67,45 +67,73 @@
         </w:tc>
         <w:tc>
           <w:tcPr>
-            <w:tcW w:w="10980" w:type="dxa"/>
-          </w:tcPr>
-          <w:p>
-            <w:pPr>
-              <w:pStyle w:val="oancuaDanhsach"/>
-              <w:ind w:left="0" w:right="-1289"/>
-            </w:pPr>
-            <w:r>
+            <w:tcW w:w="10710" w:type="dxa"/>
+          </w:tcPr>
+          <w:p>
+            <w:pPr>
+              <w:pStyle w:val="oancuaDanhsach"/>
+              <w:ind w:left="0" w:right="530"/>
+              <w:rPr>
+                <w:rFonts w:ascii="Times New Roman" w:hAnsi="Times New Roman" w:cs="Times New Roman"/>
+                <w:sz w:val="28"/>
+                <w:szCs w:val="28"/>
+              </w:rPr>
+            </w:pPr>
+            <w:bookmarkStart w:id="0" w:name="_Hlk497557451"/>
+            <w:r>
+              <w:rPr>
+                <w:rFonts w:ascii="Times New Roman" w:hAnsi="Times New Roman" w:cs="Times New Roman"/>
+                <w:sz w:val="28"/>
+                <w:szCs w:val="28"/>
+              </w:rPr>
               <w:t>KhachHang</w:t>
             </w:r>
             <w:r>
+              <w:rPr>
+                <w:rFonts w:ascii="Times New Roman" w:hAnsi="Times New Roman" w:cs="Times New Roman"/>
+                <w:sz w:val="28"/>
+                <w:szCs w:val="28"/>
+              </w:rPr>
               <w:t xml:space="preserve"> (</w:t>
             </w:r>
             <w:r>
               <w:rPr>
+                <w:rFonts w:ascii="Times New Roman" w:hAnsi="Times New Roman" w:cs="Times New Roman"/>
                 <w:b/>
+                <w:sz w:val="28"/>
+                <w:szCs w:val="28"/>
                 <w:u w:val="single"/>
               </w:rPr>
               <w:t>ID</w:t>
             </w:r>
             <w:r>
               <w:rPr>
+                <w:rFonts w:ascii="Times New Roman" w:hAnsi="Times New Roman" w:cs="Times New Roman"/>
                 <w:b/>
+                <w:sz w:val="28"/>
+                <w:szCs w:val="28"/>
                 <w:u w:val="single"/>
               </w:rPr>
               <w:t>KhachHang</w:t>
             </w:r>
             <w:r>
               <w:rPr>
+                <w:rFonts w:ascii="Times New Roman" w:hAnsi="Times New Roman" w:cs="Times New Roman"/>
                 <w:b/>
+                <w:sz w:val="28"/>
+                <w:szCs w:val="28"/>
               </w:rPr>
               <w:t xml:space="preserve">, </w:t>
             </w:r>
             <w:r>
-              <w:t>CMND</w:t>
-            </w:r>
-            <w:r>
-              <w:t>, HoTen, SDT, DiaChi)</w:t>
-            </w:r>
+              <w:rPr>
+                <w:rFonts w:ascii="Times New Roman" w:hAnsi="Times New Roman" w:cs="Times New Roman"/>
+                <w:sz w:val="28"/>
+                <w:szCs w:val="28"/>
+              </w:rPr>
+              <w:t>CMND, HoTen, SDT, DiaChi)</w:t>
+            </w:r>
+            <w:bookmarkEnd w:id="0"/>
           </w:p>
         </w:tc>
       </w:tr>
@@ -115,7 +143,7 @@
         </w:trPr>
         <w:tc>
           <w:tcPr>
-            <w:tcW w:w="895" w:type="dxa"/>
+            <w:tcW w:w="625" w:type="dxa"/>
           </w:tcPr>
           <w:p>
             <w:pPr>
@@ -125,33 +153,218 @@
                 <w:numId w:val="4"/>
               </w:numPr>
             </w:pPr>
-          </w:p>
-        </w:tc>
-        <w:tc>
-          <w:tcPr>
-            <w:tcW w:w="10980" w:type="dxa"/>
-          </w:tcPr>
-          <w:p>
-            <w:pPr>
-              <w:pStyle w:val="oancuaDanhsach"/>
-              <w:ind w:left="0" w:right="-1289"/>
-            </w:pPr>
-            <w:r>
+            <w:bookmarkStart w:id="1" w:name="_Hlk497557462"/>
+          </w:p>
+        </w:tc>
+        <w:tc>
+          <w:tcPr>
+            <w:tcW w:w="10710" w:type="dxa"/>
+          </w:tcPr>
+          <w:p>
+            <w:pPr>
+              <w:pStyle w:val="oancuaDanhsach"/>
+              <w:ind w:left="0" w:right="530"/>
+              <w:rPr>
+                <w:rFonts w:ascii="Times New Roman" w:hAnsi="Times New Roman" w:cs="Times New Roman"/>
+                <w:sz w:val="28"/>
+                <w:szCs w:val="28"/>
+              </w:rPr>
+            </w:pPr>
+            <w:bookmarkStart w:id="2" w:name="_Hlk497557469"/>
+            <w:r>
+              <w:rPr>
+                <w:rFonts w:ascii="Times New Roman" w:hAnsi="Times New Roman" w:cs="Times New Roman"/>
+                <w:sz w:val="28"/>
+                <w:szCs w:val="28"/>
+              </w:rPr>
               <w:t>DichVu</w:t>
             </w:r>
             <w:r>
+              <w:rPr>
+                <w:rFonts w:ascii="Times New Roman" w:hAnsi="Times New Roman" w:cs="Times New Roman"/>
+                <w:sz w:val="28"/>
+                <w:szCs w:val="28"/>
+              </w:rPr>
               <w:t xml:space="preserve"> (</w:t>
             </w:r>
             <w:r>
               <w:rPr>
+                <w:rFonts w:ascii="Times New Roman" w:hAnsi="Times New Roman" w:cs="Times New Roman"/>
                 <w:b/>
+                <w:sz w:val="28"/>
+                <w:szCs w:val="28"/>
                 <w:u w:val="single"/>
               </w:rPr>
               <w:t>MaDichVu</w:t>
             </w:r>
             <w:r>
+              <w:rPr>
+                <w:rFonts w:ascii="Times New Roman" w:hAnsi="Times New Roman" w:cs="Times New Roman"/>
+                <w:sz w:val="28"/>
+                <w:szCs w:val="28"/>
+              </w:rPr>
               <w:t>, TenDichVu, DonGia, GhiChu)</w:t>
             </w:r>
+            <w:bookmarkEnd w:id="2"/>
+          </w:p>
+        </w:tc>
+      </w:tr>
+      <w:bookmarkEnd w:id="1"/>
+      <w:tr>
+        <w:trPr>
+          <w:trHeight w:val="331"/>
+        </w:trPr>
+        <w:tc>
+          <w:tcPr>
+            <w:tcW w:w="625" w:type="dxa"/>
+          </w:tcPr>
+          <w:p>
+            <w:pPr>
+              <w:pStyle w:val="oancuaDanhsach"/>
+              <w:numPr>
+                <w:ilvl w:val="0"/>
+                <w:numId w:val="4"/>
+              </w:numPr>
+            </w:pPr>
+          </w:p>
+        </w:tc>
+        <w:tc>
+          <w:tcPr>
+            <w:tcW w:w="10710" w:type="dxa"/>
+          </w:tcPr>
+          <w:p>
+            <w:pPr>
+              <w:pStyle w:val="oancuaDanhsach"/>
+              <w:ind w:left="0" w:right="530"/>
+              <w:rPr>
+                <w:rFonts w:ascii="Times New Roman" w:hAnsi="Times New Roman" w:cs="Times New Roman"/>
+                <w:sz w:val="28"/>
+                <w:szCs w:val="28"/>
+              </w:rPr>
+            </w:pPr>
+            <w:bookmarkStart w:id="3" w:name="_Hlk497557476"/>
+            <w:r>
+              <w:rPr>
+                <w:rFonts w:ascii="Times New Roman" w:hAnsi="Times New Roman" w:cs="Times New Roman"/>
+                <w:sz w:val="28"/>
+                <w:szCs w:val="28"/>
+              </w:rPr>
+              <w:t>Phong</w:t>
+            </w:r>
+            <w:r>
+              <w:rPr>
+                <w:rFonts w:ascii="Times New Roman" w:hAnsi="Times New Roman" w:cs="Times New Roman"/>
+                <w:sz w:val="28"/>
+                <w:szCs w:val="28"/>
+              </w:rPr>
+              <w:t xml:space="preserve"> (</w:t>
+            </w:r>
+            <w:r>
+              <w:rPr>
+                <w:rFonts w:ascii="Times New Roman" w:hAnsi="Times New Roman" w:cs="Times New Roman"/>
+                <w:b/>
+                <w:sz w:val="28"/>
+                <w:szCs w:val="28"/>
+                <w:u w:val="single"/>
+              </w:rPr>
+              <w:t>MaPhong</w:t>
+            </w:r>
+            <w:r>
+              <w:rPr>
+                <w:rFonts w:ascii="Times New Roman" w:hAnsi="Times New Roman" w:cs="Times New Roman"/>
+                <w:sz w:val="28"/>
+                <w:szCs w:val="28"/>
+              </w:rPr>
+              <w:t>, TenPhong, LoaiPhong, SucChua, TinhTrang, DonGia, GhiChu)</w:t>
+            </w:r>
+            <w:bookmarkEnd w:id="3"/>
+          </w:p>
+        </w:tc>
+      </w:tr>
+      <w:tr>
+        <w:trPr>
+          <w:trHeight w:val="351"/>
+        </w:trPr>
+        <w:tc>
+          <w:tcPr>
+            <w:tcW w:w="625" w:type="dxa"/>
+          </w:tcPr>
+          <w:p>
+            <w:pPr>
+              <w:pStyle w:val="oancuaDanhsach"/>
+              <w:numPr>
+                <w:ilvl w:val="0"/>
+                <w:numId w:val="4"/>
+              </w:numPr>
+            </w:pPr>
+          </w:p>
+        </w:tc>
+        <w:tc>
+          <w:tcPr>
+            <w:tcW w:w="10710" w:type="dxa"/>
+          </w:tcPr>
+          <w:p>
+            <w:pPr>
+              <w:pStyle w:val="oancuaDanhsach"/>
+              <w:ind w:left="0" w:right="530"/>
+              <w:rPr>
+                <w:rFonts w:ascii="Times New Roman" w:hAnsi="Times New Roman" w:cs="Times New Roman"/>
+                <w:sz w:val="28"/>
+                <w:szCs w:val="28"/>
+              </w:rPr>
+            </w:pPr>
+            <w:bookmarkStart w:id="4" w:name="_Hlk497557485"/>
+            <w:r>
+              <w:rPr>
+                <w:rFonts w:ascii="Times New Roman" w:hAnsi="Times New Roman" w:cs="Times New Roman"/>
+                <w:sz w:val="28"/>
+                <w:szCs w:val="28"/>
+              </w:rPr>
+              <w:t>HoaDon</w:t>
+            </w:r>
+            <w:r>
+              <w:rPr>
+                <w:rFonts w:ascii="Times New Roman" w:hAnsi="Times New Roman" w:cs="Times New Roman"/>
+                <w:sz w:val="28"/>
+                <w:szCs w:val="28"/>
+              </w:rPr>
+              <w:t xml:space="preserve"> (</w:t>
+            </w:r>
+            <w:r>
+              <w:rPr>
+                <w:rFonts w:ascii="Times New Roman" w:hAnsi="Times New Roman" w:cs="Times New Roman"/>
+                <w:b/>
+                <w:sz w:val="28"/>
+                <w:szCs w:val="28"/>
+                <w:u w:val="single"/>
+              </w:rPr>
+              <w:t xml:space="preserve">MaHoaDon, </w:t>
+            </w:r>
+            <w:r>
+              <w:rPr>
+                <w:rFonts w:ascii="Times New Roman" w:hAnsi="Times New Roman" w:cs="Times New Roman"/>
+                <w:sz w:val="28"/>
+                <w:szCs w:val="28"/>
+              </w:rPr>
+              <w:t>MaNhanVien,</w:t>
+            </w:r>
+            <w:r>
+              <w:rPr>
+                <w:rFonts w:ascii="Times New Roman" w:hAnsi="Times New Roman" w:cs="Times New Roman"/>
+                <w:sz w:val="28"/>
+                <w:szCs w:val="28"/>
+              </w:rPr>
+              <w:t xml:space="preserve"> IDKhachHang,</w:t>
+            </w:r>
+            <w:r>
+              <w:rPr>
+                <w:rFonts w:ascii="Times New Roman" w:hAnsi="Times New Roman" w:cs="Times New Roman"/>
+                <w:sz w:val="28"/>
+                <w:szCs w:val="28"/>
+              </w:rPr>
+              <w:t xml:space="preserve"> NgayTao, ThanhTien)</w:t>
+            </w:r>
+            <w:bookmarkEnd w:id="4"/>
           </w:p>
         </w:tc>
       </w:tr>
@@ -161,7 +374,7 @@
         </w:trPr>
         <w:tc>
           <w:tcPr>
-            <w:tcW w:w="895" w:type="dxa"/>
+            <w:tcW w:w="625" w:type="dxa"/>
           </w:tcPr>
           <w:p>
             <w:pPr>
@@ -171,33 +384,75 @@
                 <w:numId w:val="4"/>
               </w:numPr>
             </w:pPr>
-          </w:p>
-        </w:tc>
-        <w:tc>
-          <w:tcPr>
-            <w:tcW w:w="10980" w:type="dxa"/>
-          </w:tcPr>
-          <w:p>
-            <w:pPr>
-              <w:pStyle w:val="oancuaDanhsach"/>
-              <w:ind w:left="0" w:right="-1289"/>
-            </w:pPr>
-            <w:r>
-              <w:t>Phong</w:t>
-            </w:r>
-            <w:r>
+            <w:bookmarkStart w:id="5" w:name="_Hlk497557503"/>
+          </w:p>
+        </w:tc>
+        <w:tc>
+          <w:tcPr>
+            <w:tcW w:w="10710" w:type="dxa"/>
+          </w:tcPr>
+          <w:p>
+            <w:pPr>
+              <w:pStyle w:val="oancuaDanhsach"/>
+              <w:ind w:left="0" w:right="530"/>
+              <w:rPr>
+                <w:rFonts w:ascii="Times New Roman" w:hAnsi="Times New Roman" w:cs="Times New Roman"/>
+                <w:sz w:val="28"/>
+                <w:szCs w:val="28"/>
+              </w:rPr>
+            </w:pPr>
+            <w:bookmarkStart w:id="6" w:name="_Hlk497557543"/>
+            <w:r>
+              <w:rPr>
+                <w:rFonts w:ascii="Times New Roman" w:hAnsi="Times New Roman" w:cs="Times New Roman"/>
+                <w:sz w:val="28"/>
+                <w:szCs w:val="28"/>
+              </w:rPr>
+              <w:t>ThietBi</w:t>
+            </w:r>
+            <w:r>
+              <w:rPr>
+                <w:rFonts w:ascii="Times New Roman" w:hAnsi="Times New Roman" w:cs="Times New Roman"/>
+                <w:sz w:val="28"/>
+                <w:szCs w:val="28"/>
+              </w:rPr>
               <w:t xml:space="preserve"> (</w:t>
             </w:r>
             <w:r>
               <w:rPr>
+                <w:rFonts w:ascii="Times New Roman" w:hAnsi="Times New Roman" w:cs="Times New Roman"/>
                 <w:b/>
+                <w:sz w:val="28"/>
+                <w:szCs w:val="28"/>
                 <w:u w:val="single"/>
               </w:rPr>
-              <w:t>MaPhong</w:t>
-            </w:r>
-            <w:r>
-              <w:t>, TenPhong, LoaiPhong, SucChua, TinhTrang, DonGia, GhiChu)</w:t>
-            </w:r>
+              <w:t>MaThietBi</w:t>
+            </w:r>
+            <w:r>
+              <w:rPr>
+                <w:rFonts w:ascii="Times New Roman" w:hAnsi="Times New Roman" w:cs="Times New Roman"/>
+                <w:sz w:val="28"/>
+                <w:szCs w:val="28"/>
+              </w:rPr>
+              <w:t xml:space="preserve">, TenThietBi, </w:t>
+            </w:r>
+            <w:r>
+              <w:rPr>
+                <w:rFonts w:ascii="Times New Roman" w:hAnsi="Times New Roman" w:cs="Times New Roman"/>
+                <w:sz w:val="28"/>
+                <w:szCs w:val="28"/>
+              </w:rPr>
+              <w:t>HangSanXuat, TinhTrang, GhiChu</w:t>
+            </w:r>
+            <w:r>
+              <w:rPr>
+                <w:rFonts w:ascii="Times New Roman" w:hAnsi="Times New Roman" w:cs="Times New Roman"/>
+                <w:sz w:val="28"/>
+                <w:szCs w:val="28"/>
+              </w:rPr>
+              <w:t>)</w:t>
+            </w:r>
+            <w:bookmarkEnd w:id="6"/>
           </w:p>
         </w:tc>
       </w:tr>
@@ -207,7 +462,7 @@
         </w:trPr>
         <w:tc>
           <w:tcPr>
-            <w:tcW w:w="895" w:type="dxa"/>
+            <w:tcW w:w="625" w:type="dxa"/>
           </w:tcPr>
           <w:p>
             <w:pPr>
@@ -221,37 +476,212 @@
         </w:tc>
         <w:tc>
           <w:tcPr>
-            <w:tcW w:w="10980" w:type="dxa"/>
-          </w:tcPr>
-          <w:p>
-            <w:pPr>
-              <w:pStyle w:val="oancuaDanhsach"/>
-              <w:ind w:left="0" w:right="-1289"/>
-            </w:pPr>
-            <w:r>
-              <w:t>HoaDon</w:t>
-            </w:r>
-            <w:r>
+            <w:tcW w:w="10710" w:type="dxa"/>
+          </w:tcPr>
+          <w:p>
+            <w:pPr>
+              <w:pStyle w:val="oancuaDanhsach"/>
+              <w:ind w:left="0" w:right="530"/>
+              <w:rPr>
+                <w:rFonts w:ascii="Times New Roman" w:hAnsi="Times New Roman" w:cs="Times New Roman"/>
+                <w:sz w:val="28"/>
+                <w:szCs w:val="28"/>
+              </w:rPr>
+            </w:pPr>
+            <w:bookmarkStart w:id="7" w:name="_Hlk497557550"/>
+            <w:r>
+              <w:rPr>
+                <w:rFonts w:ascii="Times New Roman" w:hAnsi="Times New Roman" w:cs="Times New Roman"/>
+                <w:sz w:val="28"/>
+                <w:szCs w:val="28"/>
+              </w:rPr>
+              <w:t>HuyPhong</w:t>
+            </w:r>
+            <w:r>
+              <w:rPr>
+                <w:rFonts w:ascii="Times New Roman" w:hAnsi="Times New Roman" w:cs="Times New Roman"/>
+                <w:sz w:val="28"/>
+                <w:szCs w:val="28"/>
+              </w:rPr>
               <w:t xml:space="preserve"> (</w:t>
             </w:r>
             <w:r>
               <w:rPr>
+                <w:rFonts w:ascii="Times New Roman" w:hAnsi="Times New Roman" w:cs="Times New Roman"/>
                 <w:b/>
+                <w:sz w:val="28"/>
+                <w:szCs w:val="28"/>
                 <w:u w:val="single"/>
               </w:rPr>
-              <w:t xml:space="preserve">MaHoaDon, </w:t>
-            </w:r>
-            <w:r>
-              <w:t>MaNhanVien</w:t>
-            </w:r>
-            <w:r>
-              <w:t>,</w:t>
-            </w:r>
-            <w:r>
-              <w:t xml:space="preserve"> IDKhachHang,</w:t>
-            </w:r>
-            <w:r>
-              <w:t xml:space="preserve"> NgayTao, ThanhTien)</w:t>
+              <w:t>MaPhong, IDKhachHang</w:t>
+            </w:r>
+            <w:r>
+              <w:rPr>
+                <w:rFonts w:ascii="Times New Roman" w:hAnsi="Times New Roman" w:cs="Times New Roman"/>
+                <w:sz w:val="28"/>
+                <w:szCs w:val="28"/>
+              </w:rPr>
+              <w:t>, MaNhanVien, NgayHuy, GhiChu)</w:t>
+            </w:r>
+            <w:bookmarkEnd w:id="7"/>
+          </w:p>
+        </w:tc>
+      </w:tr>
+      <w:bookmarkEnd w:id="5"/>
+      <w:tr>
+        <w:trPr>
+          <w:trHeight w:val="351"/>
+        </w:trPr>
+        <w:tc>
+          <w:tcPr>
+            <w:tcW w:w="625" w:type="dxa"/>
+          </w:tcPr>
+          <w:p>
+            <w:pPr>
+              <w:pStyle w:val="oancuaDanhsach"/>
+              <w:numPr>
+                <w:ilvl w:val="0"/>
+                <w:numId w:val="4"/>
+              </w:numPr>
+            </w:pPr>
+          </w:p>
+        </w:tc>
+        <w:tc>
+          <w:tcPr>
+            <w:tcW w:w="10710" w:type="dxa"/>
+          </w:tcPr>
+          <w:p>
+            <w:pPr>
+              <w:pStyle w:val="oancuaDanhsach"/>
+              <w:ind w:left="0" w:right="530"/>
+              <w:rPr>
+                <w:rFonts w:ascii="Times New Roman" w:hAnsi="Times New Roman" w:cs="Times New Roman"/>
+                <w:sz w:val="28"/>
+                <w:szCs w:val="28"/>
+              </w:rPr>
+            </w:pPr>
+            <w:bookmarkStart w:id="8" w:name="_Hlk497557559"/>
+            <w:r>
+              <w:rPr>
+                <w:rFonts w:ascii="Times New Roman" w:hAnsi="Times New Roman" w:cs="Times New Roman"/>
+                <w:sz w:val="28"/>
+                <w:szCs w:val="28"/>
+              </w:rPr>
+              <w:t>NhanTraPhong</w:t>
+            </w:r>
+            <w:r>
+              <w:rPr>
+                <w:rFonts w:ascii="Times New Roman" w:hAnsi="Times New Roman" w:cs="Times New Roman"/>
+                <w:sz w:val="28"/>
+                <w:szCs w:val="28"/>
+              </w:rPr>
+              <w:t xml:space="preserve"> (</w:t>
+            </w:r>
+            <w:r>
+              <w:rPr>
+                <w:rFonts w:ascii="Times New Roman" w:hAnsi="Times New Roman" w:cs="Times New Roman"/>
+                <w:b/>
+                <w:sz w:val="28"/>
+                <w:szCs w:val="28"/>
+                <w:u w:val="single"/>
+              </w:rPr>
+              <w:t>MaPhong, IDKhachHang,</w:t>
+            </w:r>
+            <w:r>
+              <w:rPr>
+                <w:rFonts w:ascii="Times New Roman" w:hAnsi="Times New Roman" w:cs="Times New Roman"/>
+                <w:sz w:val="28"/>
+                <w:szCs w:val="28"/>
+              </w:rPr>
+              <w:t xml:space="preserve"> NgayNhan, NgayTra, MaHangKiGui, GhiChu)</w:t>
+            </w:r>
+            <w:bookmarkEnd w:id="8"/>
+          </w:p>
+        </w:tc>
+      </w:tr>
+      <w:tr>
+        <w:trPr>
+          <w:trHeight w:val="351"/>
+        </w:trPr>
+        <w:tc>
+          <w:tcPr>
+            <w:tcW w:w="625" w:type="dxa"/>
+          </w:tcPr>
+          <w:p>
+            <w:pPr>
+              <w:pStyle w:val="oancuaDanhsach"/>
+              <w:numPr>
+                <w:ilvl w:val="0"/>
+                <w:numId w:val="4"/>
+              </w:numPr>
+            </w:pPr>
+          </w:p>
+        </w:tc>
+        <w:tc>
+          <w:tcPr>
+            <w:tcW w:w="10710" w:type="dxa"/>
+          </w:tcPr>
+          <w:p>
+            <w:pPr>
+              <w:pStyle w:val="oancuaDanhsach"/>
+              <w:ind w:left="0" w:right="530"/>
+              <w:rPr>
+                <w:rFonts w:ascii="Times New Roman" w:hAnsi="Times New Roman" w:cs="Times New Roman"/>
+                <w:sz w:val="28"/>
+                <w:szCs w:val="28"/>
+              </w:rPr>
+            </w:pPr>
+            <w:r>
+              <w:rPr>
+                <w:rFonts w:ascii="Times New Roman" w:hAnsi="Times New Roman" w:cs="Times New Roman"/>
+                <w:sz w:val="28"/>
+                <w:szCs w:val="28"/>
+              </w:rPr>
+              <w:t>HangKiGui (</w:t>
+            </w:r>
+            <w:r>
+              <w:rPr>
+                <w:rFonts w:ascii="Times New Roman" w:hAnsi="Times New Roman" w:cs="Times New Roman"/>
+                <w:b/>
+                <w:sz w:val="28"/>
+                <w:szCs w:val="28"/>
+                <w:u w:val="single"/>
+              </w:rPr>
+              <w:t xml:space="preserve">IDKhachHang, </w:t>
+            </w:r>
+            <w:r>
+              <w:rPr>
+                <w:rFonts w:ascii="Times New Roman" w:hAnsi="Times New Roman" w:cs="Times New Roman"/>
+                <w:b/>
+                <w:sz w:val="28"/>
+                <w:szCs w:val="28"/>
+                <w:u w:val="single"/>
+              </w:rPr>
+              <w:t>MaHangKiGui</w:t>
+            </w:r>
+            <w:r>
+              <w:rPr>
+                <w:rFonts w:ascii="Times New Roman" w:hAnsi="Times New Roman" w:cs="Times New Roman"/>
+                <w:sz w:val="28"/>
+                <w:szCs w:val="28"/>
+              </w:rPr>
+              <w:t>, TenHangKiGui, SoLuong,</w:t>
+            </w:r>
+            <w:r>
+              <w:rPr>
+                <w:rFonts w:ascii="Times New Roman" w:hAnsi="Times New Roman" w:cs="Times New Roman"/>
+                <w:sz w:val="28"/>
+                <w:szCs w:val="28"/>
+              </w:rPr>
+              <w:t xml:space="preserve"> NgayGui, NgayNhan, GhiChu</w:t>
+            </w:r>
+            <w:r>
+              <w:rPr>
+                <w:rFonts w:ascii="Times New Roman" w:hAnsi="Times New Roman" w:cs="Times New Roman"/>
+                <w:sz w:val="28"/>
+                <w:szCs w:val="28"/>
+              </w:rPr>
+              <w:t>)</w:t>
             </w:r>
           </w:p>
         </w:tc>
@@ -262,7 +692,7 @@
         </w:trPr>
         <w:tc>
           <w:tcPr>
-            <w:tcW w:w="895" w:type="dxa"/>
+            <w:tcW w:w="625" w:type="dxa"/>
           </w:tcPr>
           <w:p>
             <w:pPr>
@@ -276,33 +706,119 @@
         </w:tc>
         <w:tc>
           <w:tcPr>
-            <w:tcW w:w="10980" w:type="dxa"/>
-          </w:tcPr>
-          <w:p>
-            <w:pPr>
-              <w:pStyle w:val="oancuaDanhsach"/>
-              <w:ind w:left="0" w:right="-1289"/>
-            </w:pPr>
-            <w:r>
-              <w:t>ThietBi</w:t>
-            </w:r>
-            <w:r>
+            <w:tcW w:w="10710" w:type="dxa"/>
+          </w:tcPr>
+          <w:p>
+            <w:pPr>
+              <w:pStyle w:val="oancuaDanhsach"/>
+              <w:ind w:left="0" w:right="530"/>
+              <w:rPr>
+                <w:rFonts w:ascii="Times New Roman" w:hAnsi="Times New Roman" w:cs="Times New Roman"/>
+                <w:sz w:val="28"/>
+                <w:szCs w:val="28"/>
+              </w:rPr>
+            </w:pPr>
+            <w:r>
+              <w:rPr>
+                <w:rFonts w:ascii="Times New Roman" w:hAnsi="Times New Roman" w:cs="Times New Roman"/>
+                <w:sz w:val="28"/>
+                <w:szCs w:val="28"/>
+              </w:rPr>
+              <w:t>DatPhong</w:t>
+            </w:r>
+            <w:r>
+              <w:rPr>
+                <w:rFonts w:ascii="Times New Roman" w:hAnsi="Times New Roman" w:cs="Times New Roman"/>
+                <w:sz w:val="28"/>
+                <w:szCs w:val="28"/>
+              </w:rPr>
               <w:t xml:space="preserve"> (</w:t>
             </w:r>
             <w:r>
               <w:rPr>
+                <w:rFonts w:ascii="Times New Roman" w:hAnsi="Times New Roman" w:cs="Times New Roman"/>
                 <w:b/>
+                <w:sz w:val="28"/>
+                <w:szCs w:val="28"/>
                 <w:u w:val="single"/>
               </w:rPr>
-              <w:t>MaThietBi</w:t>
-            </w:r>
-            <w:r>
-              <w:t xml:space="preserve">, TenThietBi, </w:t>
-            </w:r>
-            <w:r>
-              <w:t>HangSanXuat, TinhTrang, GhiChu</w:t>
-            </w:r>
-            <w:r>
+              <w:t>IDKhachHang</w:t>
+            </w:r>
+            <w:r>
+              <w:rPr>
+                <w:rFonts w:ascii="Times New Roman" w:hAnsi="Times New Roman" w:cs="Times New Roman"/>
+                <w:b/>
+                <w:sz w:val="28"/>
+                <w:szCs w:val="28"/>
+                <w:u w:val="single"/>
+              </w:rPr>
+              <w:t xml:space="preserve">, </w:t>
+            </w:r>
+            <w:r>
+              <w:rPr>
+                <w:rFonts w:ascii="Times New Roman" w:hAnsi="Times New Roman" w:cs="Times New Roman"/>
+                <w:sz w:val="28"/>
+                <w:szCs w:val="28"/>
+              </w:rPr>
+              <w:t>MaPhong</w:t>
+            </w:r>
+            <w:r>
+              <w:rPr>
+                <w:rFonts w:ascii="Times New Roman" w:hAnsi="Times New Roman" w:cs="Times New Roman"/>
+                <w:sz w:val="28"/>
+                <w:szCs w:val="28"/>
+              </w:rPr>
+              <w:t>, CMNDKhachHang</w:t>
+            </w:r>
+            <w:r>
+              <w:rPr>
+                <w:rFonts w:ascii="Times New Roman" w:hAnsi="Times New Roman" w:cs="Times New Roman"/>
+                <w:sz w:val="28"/>
+                <w:szCs w:val="28"/>
+              </w:rPr>
+              <w:t>,</w:t>
+            </w:r>
+            <w:r>
+              <w:rPr>
+                <w:rFonts w:ascii="Times New Roman" w:hAnsi="Times New Roman" w:cs="Times New Roman"/>
+                <w:sz w:val="28"/>
+                <w:szCs w:val="28"/>
+              </w:rPr>
+              <w:t xml:space="preserve"> NgayDatPhon</w:t>
+            </w:r>
+            <w:r>
+              <w:rPr>
+                <w:rFonts w:ascii="Times New Roman" w:hAnsi="Times New Roman" w:cs="Times New Roman"/>
+                <w:sz w:val="28"/>
+                <w:szCs w:val="28"/>
+              </w:rPr>
+              <w:t>g, SoLuongNguoi, NgayNhanPhong,</w:t>
+            </w:r>
+          </w:p>
+          <w:p>
+            <w:pPr>
+              <w:pStyle w:val="oancuaDanhsach"/>
+              <w:ind w:left="0" w:right="530"/>
+              <w:rPr>
+                <w:rFonts w:ascii="Times New Roman" w:hAnsi="Times New Roman" w:cs="Times New Roman"/>
+                <w:sz w:val="28"/>
+                <w:szCs w:val="28"/>
+              </w:rPr>
+            </w:pPr>
+            <w:r>
+              <w:rPr>
+                <w:rFonts w:ascii="Times New Roman" w:hAnsi="Times New Roman" w:cs="Times New Roman"/>
+                <w:sz w:val="28"/>
+                <w:szCs w:val="28"/>
+              </w:rPr>
+              <w:t>ThoiGianThue</w:t>
+            </w:r>
+            <w:r>
+              <w:rPr>
+                <w:rFonts w:ascii="Times New Roman" w:hAnsi="Times New Roman" w:cs="Times New Roman"/>
+                <w:sz w:val="28"/>
+                <w:szCs w:val="28"/>
+              </w:rPr>
               <w:t>)</w:t>
             </w:r>
           </w:p>
@@ -314,7 +830,7 @@
         </w:trPr>
         <w:tc>
           <w:tcPr>
-            <w:tcW w:w="895" w:type="dxa"/>
+            <w:tcW w:w="625" w:type="dxa"/>
           </w:tcPr>
           <w:p>
             <w:pPr>
@@ -328,31 +844,141 @@
         </w:tc>
         <w:tc>
           <w:tcPr>
-            <w:tcW w:w="10980" w:type="dxa"/>
-          </w:tcPr>
-          <w:p>
-            <w:pPr>
-              <w:pStyle w:val="oancuaDanhsach"/>
-              <w:ind w:left="0" w:right="-1289"/>
-            </w:pPr>
-            <w:r>
-              <w:t>HuyPhong</w:t>
-            </w:r>
-            <w:r>
+            <w:tcW w:w="10710" w:type="dxa"/>
+          </w:tcPr>
+          <w:p>
+            <w:pPr>
+              <w:pStyle w:val="oancuaDanhsach"/>
+              <w:ind w:left="0" w:right="530"/>
+              <w:rPr>
+                <w:rFonts w:ascii="Times New Roman" w:hAnsi="Times New Roman" w:cs="Times New Roman"/>
+                <w:sz w:val="28"/>
+                <w:szCs w:val="28"/>
+              </w:rPr>
+            </w:pPr>
+            <w:r>
+              <w:rPr>
+                <w:rFonts w:ascii="Times New Roman" w:hAnsi="Times New Roman" w:cs="Times New Roman"/>
+                <w:sz w:val="28"/>
+                <w:szCs w:val="28"/>
+              </w:rPr>
+              <w:t>BanGiamDoc</w:t>
+            </w:r>
+            <w:r>
+              <w:rPr>
+                <w:rFonts w:ascii="Times New Roman" w:hAnsi="Times New Roman" w:cs="Times New Roman"/>
+                <w:sz w:val="28"/>
+                <w:szCs w:val="28"/>
+              </w:rPr>
               <w:t xml:space="preserve"> (</w:t>
             </w:r>
             <w:r>
               <w:rPr>
+                <w:rFonts w:ascii="Times New Roman" w:hAnsi="Times New Roman" w:cs="Times New Roman"/>
                 <w:b/>
+                <w:sz w:val="28"/>
+                <w:szCs w:val="28"/>
                 <w:u w:val="single"/>
               </w:rPr>
-              <w:t>MaPhong, IDKhachHang</w:t>
-            </w:r>
-            <w:r>
-              <w:t>, MaNhanVien, NgayHuy, GhiChu)</w:t>
-            </w:r>
-          </w:p>
-        </w:tc>
+              <w:t>MaGiamDoc</w:t>
+            </w:r>
+            <w:r>
+              <w:rPr>
+                <w:rFonts w:ascii="Times New Roman" w:hAnsi="Times New Roman" w:cs="Times New Roman"/>
+                <w:sz w:val="28"/>
+                <w:szCs w:val="28"/>
+              </w:rPr>
+              <w:t>, HoTenGiamDoc, MaChucDanh, NgayNhanChuc, NgayKetThuc, Luong, GhiChu)</w:t>
+            </w:r>
+          </w:p>
+        </w:tc>
+      </w:tr>
+      <w:tr>
+        <w:trPr>
+          <w:trHeight w:val="331"/>
+        </w:trPr>
+        <w:tc>
+          <w:tcPr>
+            <w:tcW w:w="625" w:type="dxa"/>
+          </w:tcPr>
+          <w:p>
+            <w:pPr>
+              <w:pStyle w:val="oancuaDanhsach"/>
+              <w:numPr>
+                <w:ilvl w:val="0"/>
+                <w:numId w:val="4"/>
+              </w:numPr>
+            </w:pPr>
+          </w:p>
+        </w:tc>
+        <w:tc>
+          <w:tcPr>
+            <w:tcW w:w="10710" w:type="dxa"/>
+          </w:tcPr>
+          <w:p>
+            <w:pPr>
+              <w:pStyle w:val="oancuaDanhsach"/>
+              <w:ind w:left="0" w:right="530"/>
+              <w:rPr>
+                <w:rFonts w:ascii="Times New Roman" w:hAnsi="Times New Roman" w:cs="Times New Roman"/>
+                <w:sz w:val="28"/>
+                <w:szCs w:val="28"/>
+              </w:rPr>
+            </w:pPr>
+            <w:r>
+              <w:rPr>
+                <w:rFonts w:ascii="Times New Roman" w:hAnsi="Times New Roman" w:cs="Times New Roman"/>
+                <w:sz w:val="28"/>
+                <w:szCs w:val="28"/>
+              </w:rPr>
+              <w:t>NhanVien</w:t>
+            </w:r>
+            <w:r>
+              <w:rPr>
+                <w:rFonts w:ascii="Times New Roman" w:hAnsi="Times New Roman" w:cs="Times New Roman"/>
+                <w:sz w:val="28"/>
+                <w:szCs w:val="28"/>
+              </w:rPr>
+              <w:t xml:space="preserve"> (</w:t>
+            </w:r>
+            <w:r>
+              <w:rPr>
+                <w:rFonts w:ascii="Times New Roman" w:hAnsi="Times New Roman" w:cs="Times New Roman"/>
+                <w:b/>
+                <w:sz w:val="28"/>
+                <w:szCs w:val="28"/>
+                <w:u w:val="single"/>
+              </w:rPr>
+              <w:t>MaNhanVien</w:t>
+            </w:r>
+            <w:r>
+              <w:rPr>
+                <w:rFonts w:ascii="Times New Roman" w:hAnsi="Times New Roman" w:cs="Times New Roman"/>
+                <w:sz w:val="28"/>
+                <w:szCs w:val="28"/>
+              </w:rPr>
+              <w:t xml:space="preserve">, HoTen, CMND, </w:t>
+            </w:r>
+            <w:r>
+              <w:rPr>
+                <w:rFonts w:ascii="Times New Roman" w:hAnsi="Times New Roman" w:cs="Times New Roman"/>
+                <w:sz w:val="28"/>
+                <w:szCs w:val="28"/>
+              </w:rPr>
+              <w:t>Luong, SDT, MaChucDanh, MaBoPhan</w:t>
+            </w:r>
+            <w:r>
+              <w:rPr>
+                <w:rFonts w:ascii="Times New Roman" w:hAnsi="Times New Roman" w:cs="Times New Roman"/>
+                <w:sz w:val="28"/>
+                <w:szCs w:val="28"/>
+              </w:rPr>
+              <w:t>)</w:t>
+            </w:r>
+          </w:p>
+        </w:tc>
+        <w:bookmarkStart w:id="9" w:name="_GoBack"/>
+        <w:bookmarkEnd w:id="9"/>
       </w:tr>
       <w:tr>
         <w:trPr>
@@ -360,7 +986,7 @@
         </w:trPr>
         <w:tc>
           <w:tcPr>
-            <w:tcW w:w="895" w:type="dxa"/>
+            <w:tcW w:w="625" w:type="dxa"/>
           </w:tcPr>
           <w:p>
             <w:pPr>
@@ -374,28 +1000,292 @@
         </w:tc>
         <w:tc>
           <w:tcPr>
-            <w:tcW w:w="10980" w:type="dxa"/>
-          </w:tcPr>
-          <w:p>
-            <w:pPr>
-              <w:pStyle w:val="oancuaDanhsach"/>
-              <w:ind w:left="0" w:right="-1289"/>
-            </w:pPr>
-            <w:r>
-              <w:t>NhanTraPhong</w:t>
-            </w:r>
-            <w:r>
+            <w:tcW w:w="10710" w:type="dxa"/>
+          </w:tcPr>
+          <w:p>
+            <w:pPr>
+              <w:pStyle w:val="oancuaDanhsach"/>
+              <w:ind w:left="0" w:right="530"/>
+              <w:rPr>
+                <w:rFonts w:ascii="Times New Roman" w:hAnsi="Times New Roman" w:cs="Times New Roman"/>
+                <w:sz w:val="28"/>
+                <w:szCs w:val="28"/>
+              </w:rPr>
+            </w:pPr>
+            <w:r>
+              <w:rPr>
+                <w:rFonts w:ascii="Times New Roman" w:hAnsi="Times New Roman" w:cs="Times New Roman"/>
+                <w:sz w:val="28"/>
+                <w:szCs w:val="28"/>
+              </w:rPr>
+              <w:t>TaiKhoan</w:t>
+            </w:r>
+            <w:r>
+              <w:rPr>
+                <w:rFonts w:ascii="Times New Roman" w:hAnsi="Times New Roman" w:cs="Times New Roman"/>
+                <w:sz w:val="28"/>
+                <w:szCs w:val="28"/>
+              </w:rPr>
               <w:t xml:space="preserve"> (</w:t>
             </w:r>
             <w:r>
               <w:rPr>
+                <w:rFonts w:ascii="Times New Roman" w:hAnsi="Times New Roman" w:cs="Times New Roman"/>
                 <w:b/>
+                <w:sz w:val="28"/>
+                <w:szCs w:val="28"/>
                 <w:u w:val="single"/>
               </w:rPr>
-              <w:t>MaPhong, IDKhachHang,</w:t>
-            </w:r>
-            <w:r>
-              <w:t xml:space="preserve"> NgayNhan, NgayTra, MaHangKiGui, GhiChu)</w:t>
+              <w:t>TenTaiKhoan</w:t>
+            </w:r>
+            <w:r>
+              <w:rPr>
+                <w:rFonts w:ascii="Times New Roman" w:hAnsi="Times New Roman" w:cs="Times New Roman"/>
+                <w:sz w:val="28"/>
+                <w:szCs w:val="28"/>
+              </w:rPr>
+              <w:t>, MatKhau, SoLanDangNhap)</w:t>
+            </w:r>
+          </w:p>
+        </w:tc>
+      </w:tr>
+      <w:tr>
+        <w:trPr>
+          <w:trHeight w:val="331"/>
+        </w:trPr>
+        <w:tc>
+          <w:tcPr>
+            <w:tcW w:w="625" w:type="dxa"/>
+          </w:tcPr>
+          <w:p>
+            <w:pPr>
+              <w:pStyle w:val="oancuaDanhsach"/>
+              <w:numPr>
+                <w:ilvl w:val="0"/>
+                <w:numId w:val="4"/>
+              </w:numPr>
+            </w:pPr>
+          </w:p>
+        </w:tc>
+        <w:tc>
+          <w:tcPr>
+            <w:tcW w:w="10710" w:type="dxa"/>
+          </w:tcPr>
+          <w:p>
+            <w:pPr>
+              <w:pStyle w:val="oancuaDanhsach"/>
+              <w:ind w:left="0" w:right="530"/>
+              <w:rPr>
+                <w:rFonts w:ascii="Times New Roman" w:hAnsi="Times New Roman" w:cs="Times New Roman"/>
+                <w:sz w:val="28"/>
+                <w:szCs w:val="28"/>
+              </w:rPr>
+            </w:pPr>
+            <w:r>
+              <w:rPr>
+                <w:rFonts w:ascii="Times New Roman" w:hAnsi="Times New Roman" w:cs="Times New Roman"/>
+                <w:sz w:val="28"/>
+                <w:szCs w:val="28"/>
+              </w:rPr>
+              <w:t>ChiTietNhanVien</w:t>
+            </w:r>
+            <w:r>
+              <w:rPr>
+                <w:rFonts w:ascii="Times New Roman" w:hAnsi="Times New Roman" w:cs="Times New Roman"/>
+                <w:sz w:val="28"/>
+                <w:szCs w:val="28"/>
+              </w:rPr>
+              <w:t xml:space="preserve"> (</w:t>
+            </w:r>
+            <w:r>
+              <w:rPr>
+                <w:rFonts w:ascii="Times New Roman" w:hAnsi="Times New Roman" w:cs="Times New Roman"/>
+                <w:b/>
+                <w:sz w:val="28"/>
+                <w:szCs w:val="28"/>
+                <w:u w:val="single"/>
+              </w:rPr>
+              <w:t>MaNhanVien</w:t>
+            </w:r>
+            <w:r>
+              <w:rPr>
+                <w:rFonts w:ascii="Times New Roman" w:hAnsi="Times New Roman" w:cs="Times New Roman"/>
+                <w:sz w:val="28"/>
+                <w:szCs w:val="28"/>
+              </w:rPr>
+              <w:t xml:space="preserve">, </w:t>
+            </w:r>
+            <w:r>
+              <w:rPr>
+                <w:rFonts w:ascii="Times New Roman" w:hAnsi="Times New Roman" w:cs="Times New Roman"/>
+                <w:sz w:val="28"/>
+                <w:szCs w:val="28"/>
+              </w:rPr>
+              <w:t xml:space="preserve">DiaChi, </w:t>
+            </w:r>
+            <w:r>
+              <w:rPr>
+                <w:rFonts w:ascii="Times New Roman" w:hAnsi="Times New Roman" w:cs="Times New Roman"/>
+                <w:sz w:val="28"/>
+                <w:szCs w:val="28"/>
+              </w:rPr>
+              <w:t>NgayBatDauLam, NgayKe</w:t>
+            </w:r>
+            <w:r>
+              <w:rPr>
+                <w:rFonts w:ascii="Times New Roman" w:hAnsi="Times New Roman" w:cs="Times New Roman"/>
+                <w:sz w:val="28"/>
+                <w:szCs w:val="28"/>
+              </w:rPr>
+              <w:t>tThucLam, GhiChu</w:t>
+            </w:r>
+            <w:r>
+              <w:rPr>
+                <w:rFonts w:ascii="Times New Roman" w:hAnsi="Times New Roman" w:cs="Times New Roman"/>
+                <w:sz w:val="28"/>
+                <w:szCs w:val="28"/>
+              </w:rPr>
+              <w:t>)</w:t>
+            </w:r>
+          </w:p>
+        </w:tc>
+      </w:tr>
+      <w:tr>
+        <w:trPr>
+          <w:trHeight w:val="331"/>
+        </w:trPr>
+        <w:tc>
+          <w:tcPr>
+            <w:tcW w:w="625" w:type="dxa"/>
+          </w:tcPr>
+          <w:p>
+            <w:pPr>
+              <w:pStyle w:val="oancuaDanhsach"/>
+              <w:numPr>
+                <w:ilvl w:val="0"/>
+                <w:numId w:val="4"/>
+              </w:numPr>
+            </w:pPr>
+          </w:p>
+        </w:tc>
+        <w:tc>
+          <w:tcPr>
+            <w:tcW w:w="10710" w:type="dxa"/>
+          </w:tcPr>
+          <w:p>
+            <w:pPr>
+              <w:pStyle w:val="oancuaDanhsach"/>
+              <w:ind w:left="0" w:right="530"/>
+              <w:rPr>
+                <w:rFonts w:ascii="Times New Roman" w:hAnsi="Times New Roman" w:cs="Times New Roman"/>
+                <w:sz w:val="28"/>
+                <w:szCs w:val="28"/>
+              </w:rPr>
+            </w:pPr>
+            <w:r>
+              <w:rPr>
+                <w:rFonts w:ascii="Times New Roman" w:hAnsi="Times New Roman" w:cs="Times New Roman"/>
+                <w:sz w:val="28"/>
+                <w:szCs w:val="28"/>
+              </w:rPr>
+              <w:t>NhanVienViPham (</w:t>
+            </w:r>
+            <w:r>
+              <w:rPr>
+                <w:rFonts w:ascii="Times New Roman" w:hAnsi="Times New Roman" w:cs="Times New Roman"/>
+                <w:b/>
+                <w:sz w:val="28"/>
+                <w:szCs w:val="28"/>
+                <w:u w:val="single"/>
+              </w:rPr>
+              <w:t>MaNhanVien</w:t>
+            </w:r>
+            <w:r>
+              <w:rPr>
+                <w:rFonts w:ascii="Times New Roman" w:hAnsi="Times New Roman" w:cs="Times New Roman"/>
+                <w:sz w:val="28"/>
+                <w:szCs w:val="28"/>
+              </w:rPr>
+              <w:t xml:space="preserve">, </w:t>
+            </w:r>
+            <w:r>
+              <w:rPr>
+                <w:rFonts w:ascii="Times New Roman" w:hAnsi="Times New Roman" w:cs="Times New Roman"/>
+                <w:b/>
+                <w:sz w:val="28"/>
+                <w:szCs w:val="28"/>
+                <w:u w:val="single"/>
+              </w:rPr>
+              <w:t>MaViPham</w:t>
+            </w:r>
+            <w:r>
+              <w:rPr>
+                <w:rFonts w:ascii="Times New Roman" w:hAnsi="Times New Roman" w:cs="Times New Roman"/>
+                <w:sz w:val="28"/>
+                <w:szCs w:val="28"/>
+              </w:rPr>
+              <w:t>, NgayViPham, SoLan)</w:t>
+            </w:r>
+          </w:p>
+        </w:tc>
+      </w:tr>
+      <w:tr>
+        <w:trPr>
+          <w:trHeight w:val="331"/>
+        </w:trPr>
+        <w:tc>
+          <w:tcPr>
+            <w:tcW w:w="625" w:type="dxa"/>
+          </w:tcPr>
+          <w:p>
+            <w:pPr>
+              <w:pStyle w:val="oancuaDanhsach"/>
+              <w:numPr>
+                <w:ilvl w:val="0"/>
+                <w:numId w:val="4"/>
+              </w:numPr>
+            </w:pPr>
+          </w:p>
+        </w:tc>
+        <w:tc>
+          <w:tcPr>
+            <w:tcW w:w="10710" w:type="dxa"/>
+          </w:tcPr>
+          <w:p>
+            <w:pPr>
+              <w:pStyle w:val="oancuaDanhsach"/>
+              <w:ind w:left="0" w:right="530"/>
+              <w:rPr>
+                <w:rFonts w:ascii="Times New Roman" w:hAnsi="Times New Roman" w:cs="Times New Roman"/>
+                <w:sz w:val="28"/>
+                <w:szCs w:val="28"/>
+              </w:rPr>
+            </w:pPr>
+            <w:r>
+              <w:rPr>
+                <w:rFonts w:ascii="Times New Roman" w:hAnsi="Times New Roman" w:cs="Times New Roman"/>
+                <w:sz w:val="28"/>
+                <w:szCs w:val="28"/>
+              </w:rPr>
+              <w:t>ViPham (</w:t>
+            </w:r>
+            <w:r>
+              <w:rPr>
+                <w:rFonts w:ascii="Times New Roman" w:hAnsi="Times New Roman" w:cs="Times New Roman"/>
+                <w:b/>
+                <w:sz w:val="28"/>
+                <w:szCs w:val="28"/>
+                <w:u w:val="single"/>
+              </w:rPr>
+              <w:t>MaViPham</w:t>
+            </w:r>
+            <w:r>
+              <w:rPr>
+                <w:rFonts w:ascii="Times New Roman" w:hAnsi="Times New Roman" w:cs="Times New Roman"/>
+                <w:sz w:val="28"/>
+                <w:szCs w:val="28"/>
+              </w:rPr>
+              <w:t>, TenViPham, TienPhat)</w:t>
             </w:r>
           </w:p>
         </w:tc>
@@ -406,7 +1296,7 @@
         </w:trPr>
         <w:tc>
           <w:tcPr>
-            <w:tcW w:w="895" w:type="dxa"/>
+            <w:tcW w:w="625" w:type="dxa"/>
           </w:tcPr>
           <w:p>
             <w:pPr>
@@ -420,38 +1310,308 @@
         </w:tc>
         <w:tc>
           <w:tcPr>
-            <w:tcW w:w="10980" w:type="dxa"/>
-          </w:tcPr>
-          <w:p>
-            <w:pPr>
-              <w:pStyle w:val="oancuaDanhsach"/>
-              <w:ind w:left="0" w:right="-1289"/>
-            </w:pPr>
-            <w:r>
-              <w:t>HangKiGui (</w:t>
-            </w:r>
-            <w:r>
-              <w:rPr>
+            <w:tcW w:w="10710" w:type="dxa"/>
+          </w:tcPr>
+          <w:p>
+            <w:pPr>
+              <w:pStyle w:val="oancuaDanhsach"/>
+              <w:ind w:left="0" w:right="530"/>
+              <w:rPr>
+                <w:rFonts w:ascii="Times New Roman" w:hAnsi="Times New Roman" w:cs="Times New Roman"/>
+                <w:sz w:val="28"/>
+                <w:szCs w:val="28"/>
+              </w:rPr>
+            </w:pPr>
+            <w:r>
+              <w:rPr>
+                <w:rFonts w:ascii="Times New Roman" w:hAnsi="Times New Roman" w:cs="Times New Roman"/>
+                <w:sz w:val="28"/>
+                <w:szCs w:val="28"/>
+              </w:rPr>
+              <w:t>ChiTietKhachHang</w:t>
+            </w:r>
+            <w:r>
+              <w:rPr>
+                <w:rFonts w:ascii="Times New Roman" w:hAnsi="Times New Roman" w:cs="Times New Roman"/>
+                <w:sz w:val="28"/>
+                <w:szCs w:val="28"/>
+              </w:rPr>
+              <w:t xml:space="preserve"> (</w:t>
+            </w:r>
+            <w:r>
+              <w:rPr>
+                <w:rFonts w:ascii="Times New Roman" w:hAnsi="Times New Roman" w:cs="Times New Roman"/>
                 <w:b/>
+                <w:sz w:val="28"/>
+                <w:szCs w:val="28"/>
                 <w:u w:val="single"/>
               </w:rPr>
-              <w:t xml:space="preserve">IDKhachHang, </w:t>
-            </w:r>
-            <w:r>
-              <w:rPr>
+              <w:t>CMNDKhachHang</w:t>
+            </w:r>
+            <w:r>
+              <w:rPr>
+                <w:rFonts w:ascii="Times New Roman" w:hAnsi="Times New Roman" w:cs="Times New Roman"/>
+                <w:sz w:val="28"/>
+                <w:szCs w:val="28"/>
+              </w:rPr>
+              <w:t xml:space="preserve">, SoLanDatPhong, TongTien, SoLuongNgay, </w:t>
+            </w:r>
+            <w:r>
+              <w:rPr>
+                <w:rFonts w:ascii="Times New Roman" w:hAnsi="Times New Roman" w:cs="Times New Roman"/>
+                <w:sz w:val="28"/>
+                <w:szCs w:val="28"/>
+              </w:rPr>
+              <w:t>SoTienPhat, TongTienDichVu</w:t>
+            </w:r>
+            <w:r>
+              <w:rPr>
+                <w:rFonts w:ascii="Times New Roman" w:hAnsi="Times New Roman" w:cs="Times New Roman"/>
+                <w:sz w:val="28"/>
+                <w:szCs w:val="28"/>
+              </w:rPr>
+              <w:t>)</w:t>
+            </w:r>
+          </w:p>
+        </w:tc>
+      </w:tr>
+      <w:tr>
+        <w:trPr>
+          <w:trHeight w:val="351"/>
+        </w:trPr>
+        <w:tc>
+          <w:tcPr>
+            <w:tcW w:w="625" w:type="dxa"/>
+          </w:tcPr>
+          <w:p>
+            <w:pPr>
+              <w:pStyle w:val="oancuaDanhsach"/>
+              <w:numPr>
+                <w:ilvl w:val="0"/>
+                <w:numId w:val="4"/>
+              </w:numPr>
+            </w:pPr>
+          </w:p>
+        </w:tc>
+        <w:tc>
+          <w:tcPr>
+            <w:tcW w:w="10710" w:type="dxa"/>
+          </w:tcPr>
+          <w:p>
+            <w:pPr>
+              <w:pStyle w:val="oancuaDanhsach"/>
+              <w:ind w:left="0" w:right="530"/>
+              <w:rPr>
+                <w:rFonts w:ascii="Times New Roman" w:hAnsi="Times New Roman" w:cs="Times New Roman"/>
+                <w:sz w:val="28"/>
+                <w:szCs w:val="28"/>
+              </w:rPr>
+            </w:pPr>
+            <w:r>
+              <w:rPr>
+                <w:rFonts w:ascii="Times New Roman" w:hAnsi="Times New Roman" w:cs="Times New Roman"/>
+                <w:sz w:val="28"/>
+                <w:szCs w:val="28"/>
+              </w:rPr>
+              <w:t>ChiTietDichVu</w:t>
+            </w:r>
+            <w:r>
+              <w:rPr>
+                <w:rFonts w:ascii="Times New Roman" w:hAnsi="Times New Roman" w:cs="Times New Roman"/>
+                <w:sz w:val="28"/>
+                <w:szCs w:val="28"/>
+              </w:rPr>
+              <w:t xml:space="preserve"> (</w:t>
+            </w:r>
+            <w:r>
+              <w:rPr>
+                <w:rFonts w:ascii="Times New Roman" w:hAnsi="Times New Roman" w:cs="Times New Roman"/>
                 <w:b/>
+                <w:sz w:val="28"/>
+                <w:szCs w:val="28"/>
                 <w:u w:val="single"/>
               </w:rPr>
-              <w:t>MaHangKiGui</w:t>
-            </w:r>
-            <w:r>
-              <w:t>, TenHangKiGui, SoLuong,</w:t>
-            </w:r>
-            <w:r>
-              <w:t xml:space="preserve"> NgayGui, NgayNhan, GhiChu</w:t>
-            </w:r>
-            <w:r>
+              <w:t>MaDichVu</w:t>
+            </w:r>
+            <w:r>
+              <w:rPr>
+                <w:rFonts w:ascii="Times New Roman" w:hAnsi="Times New Roman" w:cs="Times New Roman"/>
+                <w:sz w:val="28"/>
+                <w:szCs w:val="28"/>
+              </w:rPr>
+              <w:t xml:space="preserve">, </w:t>
+            </w:r>
+            <w:r>
+              <w:rPr>
+                <w:rFonts w:ascii="Times New Roman" w:hAnsi="Times New Roman" w:cs="Times New Roman"/>
+                <w:sz w:val="28"/>
+                <w:szCs w:val="28"/>
+              </w:rPr>
+              <w:t>MaNguoiQuanLy, NgayLap, NgayHuy, TongDoanhThu</w:t>
+            </w:r>
+            <w:r>
+              <w:rPr>
+                <w:rFonts w:ascii="Times New Roman" w:hAnsi="Times New Roman" w:cs="Times New Roman"/>
+                <w:sz w:val="28"/>
+                <w:szCs w:val="28"/>
+              </w:rPr>
               <w:t>)</w:t>
+            </w:r>
+          </w:p>
+        </w:tc>
+      </w:tr>
+      <w:tr>
+        <w:trPr>
+          <w:trHeight w:val="351"/>
+        </w:trPr>
+        <w:tc>
+          <w:tcPr>
+            <w:tcW w:w="625" w:type="dxa"/>
+          </w:tcPr>
+          <w:p>
+            <w:pPr>
+              <w:pStyle w:val="oancuaDanhsach"/>
+              <w:numPr>
+                <w:ilvl w:val="0"/>
+                <w:numId w:val="4"/>
+              </w:numPr>
+            </w:pPr>
+          </w:p>
+        </w:tc>
+        <w:tc>
+          <w:tcPr>
+            <w:tcW w:w="10710" w:type="dxa"/>
+          </w:tcPr>
+          <w:p>
+            <w:pPr>
+              <w:pStyle w:val="oancuaDanhsach"/>
+              <w:ind w:left="0" w:right="530"/>
+              <w:rPr>
+                <w:rFonts w:ascii="Times New Roman" w:hAnsi="Times New Roman" w:cs="Times New Roman"/>
+                <w:sz w:val="28"/>
+                <w:szCs w:val="28"/>
+              </w:rPr>
+            </w:pPr>
+            <w:r>
+              <w:rPr>
+                <w:rFonts w:ascii="Times New Roman" w:hAnsi="Times New Roman" w:cs="Times New Roman"/>
+                <w:sz w:val="28"/>
+                <w:szCs w:val="28"/>
+              </w:rPr>
+              <w:t>KhachHangSuDungDichVu (</w:t>
+            </w:r>
+            <w:r>
+              <w:rPr>
+                <w:rFonts w:ascii="Times New Roman" w:hAnsi="Times New Roman" w:cs="Times New Roman"/>
+                <w:b/>
+                <w:sz w:val="28"/>
+                <w:szCs w:val="28"/>
+                <w:u w:val="single"/>
+              </w:rPr>
+              <w:t>IDKhachHang</w:t>
+            </w:r>
+            <w:r>
+              <w:rPr>
+                <w:rFonts w:ascii="Times New Roman" w:hAnsi="Times New Roman" w:cs="Times New Roman"/>
+                <w:sz w:val="28"/>
+                <w:szCs w:val="28"/>
+              </w:rPr>
+              <w:t xml:space="preserve">, </w:t>
+            </w:r>
+            <w:r>
+              <w:rPr>
+                <w:rFonts w:ascii="Times New Roman" w:hAnsi="Times New Roman" w:cs="Times New Roman"/>
+                <w:b/>
+                <w:sz w:val="28"/>
+                <w:szCs w:val="28"/>
+                <w:u w:val="single"/>
+              </w:rPr>
+              <w:t>MaDichVu</w:t>
+            </w:r>
+            <w:r>
+              <w:rPr>
+                <w:rFonts w:ascii="Times New Roman" w:hAnsi="Times New Roman" w:cs="Times New Roman"/>
+                <w:sz w:val="28"/>
+                <w:szCs w:val="28"/>
+              </w:rPr>
+              <w:t>, ThoiGian, DonGia</w:t>
+            </w:r>
+            <w:r>
+              <w:rPr>
+                <w:rFonts w:ascii="Times New Roman" w:hAnsi="Times New Roman" w:cs="Times New Roman"/>
+                <w:sz w:val="28"/>
+                <w:szCs w:val="28"/>
+              </w:rPr>
+              <w:t>)</w:t>
+            </w:r>
+          </w:p>
+        </w:tc>
+      </w:tr>
+      <w:tr>
+        <w:trPr>
+          <w:trHeight w:val="351"/>
+        </w:trPr>
+        <w:tc>
+          <w:tcPr>
+            <w:tcW w:w="625" w:type="dxa"/>
+          </w:tcPr>
+          <w:p>
+            <w:pPr>
+              <w:pStyle w:val="oancuaDanhsach"/>
+              <w:numPr>
+                <w:ilvl w:val="0"/>
+                <w:numId w:val="4"/>
+              </w:numPr>
+            </w:pPr>
+          </w:p>
+        </w:tc>
+        <w:tc>
+          <w:tcPr>
+            <w:tcW w:w="10710" w:type="dxa"/>
+          </w:tcPr>
+          <w:p>
+            <w:pPr>
+              <w:pStyle w:val="oancuaDanhsach"/>
+              <w:ind w:left="0" w:right="530"/>
+              <w:rPr>
+                <w:rFonts w:ascii="Times New Roman" w:hAnsi="Times New Roman" w:cs="Times New Roman"/>
+                <w:sz w:val="28"/>
+                <w:szCs w:val="28"/>
+              </w:rPr>
+            </w:pPr>
+            <w:r>
+              <w:rPr>
+                <w:rFonts w:ascii="Times New Roman" w:hAnsi="Times New Roman" w:cs="Times New Roman"/>
+                <w:sz w:val="28"/>
+                <w:szCs w:val="28"/>
+              </w:rPr>
+              <w:t>BoPhan</w:t>
+            </w:r>
+            <w:r>
+              <w:rPr>
+                <w:rFonts w:ascii="Times New Roman" w:hAnsi="Times New Roman" w:cs="Times New Roman"/>
+                <w:sz w:val="28"/>
+                <w:szCs w:val="28"/>
+              </w:rPr>
+              <w:t xml:space="preserve"> (</w:t>
+            </w:r>
+            <w:r>
+              <w:rPr>
+                <w:rFonts w:ascii="Times New Roman" w:hAnsi="Times New Roman" w:cs="Times New Roman"/>
+                <w:b/>
+                <w:sz w:val="28"/>
+                <w:szCs w:val="28"/>
+                <w:u w:val="single"/>
+              </w:rPr>
+              <w:t>MaBoPhan</w:t>
+            </w:r>
+            <w:r>
+              <w:rPr>
+                <w:rFonts w:ascii="Times New Roman" w:hAnsi="Times New Roman" w:cs="Times New Roman"/>
+                <w:sz w:val="28"/>
+                <w:szCs w:val="28"/>
+              </w:rPr>
+              <w:t>, TenBoPhan, MaTruongBoPhan, NgayThanhLap)</w:t>
             </w:r>
           </w:p>
         </w:tc>
@@ -462,7 +1622,7 @@
         </w:trPr>
         <w:tc>
           <w:tcPr>
-            <w:tcW w:w="895" w:type="dxa"/>
+            <w:tcW w:w="625" w:type="dxa"/>
           </w:tcPr>
           <w:p>
             <w:pPr>
@@ -476,59 +1636,51 @@
         </w:tc>
         <w:tc>
           <w:tcPr>
-            <w:tcW w:w="10980" w:type="dxa"/>
-          </w:tcPr>
-          <w:p>
-            <w:pPr>
-              <w:pStyle w:val="oancuaDanhsach"/>
-              <w:ind w:left="0" w:right="-1289"/>
-            </w:pPr>
-            <w:r>
-              <w:t>DatPhong</w:t>
-            </w:r>
-            <w:r>
+            <w:tcW w:w="10710" w:type="dxa"/>
+          </w:tcPr>
+          <w:p>
+            <w:pPr>
+              <w:pStyle w:val="oancuaDanhsach"/>
+              <w:ind w:left="0" w:right="530"/>
+              <w:rPr>
+                <w:rFonts w:ascii="Times New Roman" w:hAnsi="Times New Roman" w:cs="Times New Roman"/>
+                <w:sz w:val="28"/>
+                <w:szCs w:val="28"/>
+              </w:rPr>
+            </w:pPr>
+            <w:r>
+              <w:rPr>
+                <w:rFonts w:ascii="Times New Roman" w:hAnsi="Times New Roman" w:cs="Times New Roman"/>
+                <w:sz w:val="28"/>
+                <w:szCs w:val="28"/>
+              </w:rPr>
+              <w:t>ChucDanh</w:t>
+            </w:r>
+            <w:r>
+              <w:rPr>
+                <w:rFonts w:ascii="Times New Roman" w:hAnsi="Times New Roman" w:cs="Times New Roman"/>
+                <w:sz w:val="28"/>
+                <w:szCs w:val="28"/>
+              </w:rPr>
               <w:t xml:space="preserve"> (</w:t>
             </w:r>
             <w:r>
               <w:rPr>
+                <w:rFonts w:ascii="Times New Roman" w:hAnsi="Times New Roman" w:cs="Times New Roman"/>
                 <w:b/>
+                <w:sz w:val="28"/>
+                <w:szCs w:val="28"/>
                 <w:u w:val="single"/>
               </w:rPr>
-              <w:t>IDKhachHang</w:t>
-            </w:r>
-            <w:r>
-              <w:rPr>
-                <w:b/>
-                <w:u w:val="single"/>
-              </w:rPr>
-              <w:t xml:space="preserve">, </w:t>
-            </w:r>
-            <w:r>
-              <w:t>MaPhong</w:t>
-            </w:r>
-            <w:r>
-              <w:t>, CMNDKhachHang</w:t>
-            </w:r>
-            <w:r>
-              <w:t>,</w:t>
-            </w:r>
-            <w:r>
-              <w:t xml:space="preserve"> NgayDatPhon</w:t>
-            </w:r>
-            <w:r>
-              <w:t>g, SoLuongNguoi, NgayNhanPhong,</w:t>
-            </w:r>
-          </w:p>
-          <w:p>
-            <w:pPr>
-              <w:pStyle w:val="oancuaDanhsach"/>
-              <w:ind w:left="0" w:right="-1289"/>
-            </w:pPr>
-            <w:r>
-              <w:t>ThoiGianThue</w:t>
-            </w:r>
-            <w:r>
-              <w:t>)</w:t>
+              <w:t>MaChucDanh</w:t>
+            </w:r>
+            <w:r>
+              <w:rPr>
+                <w:rFonts w:ascii="Times New Roman" w:hAnsi="Times New Roman" w:cs="Times New Roman"/>
+                <w:sz w:val="28"/>
+                <w:szCs w:val="28"/>
+              </w:rPr>
+              <w:t>, TenChucDanh)</w:t>
             </w:r>
           </w:p>
         </w:tc>
@@ -539,7 +1691,7 @@
         </w:trPr>
         <w:tc>
           <w:tcPr>
-            <w:tcW w:w="895" w:type="dxa"/>
+            <w:tcW w:w="625" w:type="dxa"/>
           </w:tcPr>
           <w:p>
             <w:pPr>
@@ -553,28 +1705,107 @@
         </w:tc>
         <w:tc>
           <w:tcPr>
-            <w:tcW w:w="10980" w:type="dxa"/>
-          </w:tcPr>
-          <w:p>
-            <w:pPr>
-              <w:pStyle w:val="oancuaDanhsach"/>
-              <w:ind w:left="0" w:right="-1289"/>
-            </w:pPr>
-            <w:r>
-              <w:t>BanGiamDoc</w:t>
-            </w:r>
-            <w:r>
+            <w:tcW w:w="10710" w:type="dxa"/>
+          </w:tcPr>
+          <w:p>
+            <w:pPr>
+              <w:pStyle w:val="oancuaDanhsach"/>
+              <w:ind w:left="0" w:right="530"/>
+              <w:rPr>
+                <w:rFonts w:ascii="Times New Roman" w:hAnsi="Times New Roman" w:cs="Times New Roman"/>
+                <w:sz w:val="28"/>
+                <w:szCs w:val="28"/>
+              </w:rPr>
+            </w:pPr>
+            <w:r>
+              <w:rPr>
+                <w:rFonts w:ascii="Times New Roman" w:hAnsi="Times New Roman" w:cs="Times New Roman"/>
+                <w:sz w:val="28"/>
+                <w:szCs w:val="28"/>
+              </w:rPr>
+              <w:t>ChiTietHoaDon</w:t>
+            </w:r>
+            <w:r>
+              <w:rPr>
+                <w:rFonts w:ascii="Times New Roman" w:hAnsi="Times New Roman" w:cs="Times New Roman"/>
+                <w:sz w:val="28"/>
+                <w:szCs w:val="28"/>
+              </w:rPr>
               <w:t xml:space="preserve"> (</w:t>
             </w:r>
             <w:r>
               <w:rPr>
+                <w:rFonts w:ascii="Times New Roman" w:hAnsi="Times New Roman" w:cs="Times New Roman"/>
                 <w:b/>
+                <w:sz w:val="28"/>
+                <w:szCs w:val="28"/>
                 <w:u w:val="single"/>
               </w:rPr>
-              <w:t>MaGiamDoc</w:t>
-            </w:r>
-            <w:r>
-              <w:t>, HoTenGiamDoc, MaChucDanh, NgayNhanChuc, NgayKetThuc, Luong, GhiChu)</w:t>
+              <w:t>MaHoaDon</w:t>
+            </w:r>
+            <w:r>
+              <w:rPr>
+                <w:rFonts w:ascii="Times New Roman" w:hAnsi="Times New Roman" w:cs="Times New Roman"/>
+                <w:sz w:val="28"/>
+                <w:szCs w:val="28"/>
+              </w:rPr>
+              <w:t>,</w:t>
+            </w:r>
+            <w:r>
+              <w:rPr>
+                <w:rFonts w:ascii="Times New Roman" w:hAnsi="Times New Roman" w:cs="Times New Roman"/>
+                <w:sz w:val="28"/>
+                <w:szCs w:val="28"/>
+              </w:rPr>
+              <w:t xml:space="preserve"> MaPhong,</w:t>
+            </w:r>
+            <w:r>
+              <w:rPr>
+                <w:rFonts w:ascii="Times New Roman" w:hAnsi="Times New Roman" w:cs="Times New Roman"/>
+                <w:sz w:val="28"/>
+                <w:szCs w:val="28"/>
+              </w:rPr>
+              <w:t xml:space="preserve"> GiaPhong,</w:t>
+            </w:r>
+            <w:r>
+              <w:rPr>
+                <w:rFonts w:ascii="Times New Roman" w:hAnsi="Times New Roman" w:cs="Times New Roman"/>
+                <w:sz w:val="28"/>
+                <w:szCs w:val="28"/>
+              </w:rPr>
+              <w:t xml:space="preserve"> MaDichVu,</w:t>
+            </w:r>
+            <w:r>
+              <w:rPr>
+                <w:rFonts w:ascii="Times New Roman" w:hAnsi="Times New Roman" w:cs="Times New Roman"/>
+                <w:sz w:val="28"/>
+                <w:szCs w:val="28"/>
+              </w:rPr>
+              <w:t xml:space="preserve"> GiaDichVu,</w:t>
+            </w:r>
+            <w:r>
+              <w:rPr>
+                <w:rFonts w:ascii="Times New Roman" w:hAnsi="Times New Roman" w:cs="Times New Roman"/>
+                <w:sz w:val="28"/>
+                <w:szCs w:val="28"/>
+              </w:rPr>
+              <w:t xml:space="preserve"> MaThietBi, </w:t>
+            </w:r>
+            <w:r>
+              <w:rPr>
+                <w:rFonts w:ascii="Times New Roman" w:hAnsi="Times New Roman" w:cs="Times New Roman"/>
+                <w:sz w:val="28"/>
+                <w:szCs w:val="28"/>
+              </w:rPr>
+              <w:t>GiaThietBi</w:t>
+            </w:r>
+            <w:r>
+              <w:rPr>
+                <w:rFonts w:ascii="Times New Roman" w:hAnsi="Times New Roman" w:cs="Times New Roman"/>
+                <w:sz w:val="28"/>
+                <w:szCs w:val="28"/>
+              </w:rPr>
+              <w:t>)</w:t>
             </w:r>
           </w:p>
         </w:tc>
@@ -585,7 +1816,7 @@
         </w:trPr>
         <w:tc>
           <w:tcPr>
-            <w:tcW w:w="895" w:type="dxa"/>
+            <w:tcW w:w="625" w:type="dxa"/>
           </w:tcPr>
           <w:p>
             <w:pPr>
@@ -599,34 +1830,43 @@
         </w:tc>
         <w:tc>
           <w:tcPr>
-            <w:tcW w:w="10980" w:type="dxa"/>
-          </w:tcPr>
-          <w:p>
-            <w:pPr>
-              <w:pStyle w:val="oancuaDanhsach"/>
-              <w:ind w:left="0" w:right="-1289"/>
-            </w:pPr>
-            <w:r>
-              <w:t>NhanVien</w:t>
-            </w:r>
-            <w:r>
-              <w:t xml:space="preserve"> (</w:t>
-            </w:r>
-            <w:r>
-              <w:rPr>
+            <w:tcW w:w="10710" w:type="dxa"/>
+          </w:tcPr>
+          <w:p>
+            <w:pPr>
+              <w:pStyle w:val="oancuaDanhsach"/>
+              <w:ind w:left="0" w:right="530"/>
+              <w:rPr>
+                <w:rFonts w:ascii="Times New Roman" w:hAnsi="Times New Roman" w:cs="Times New Roman"/>
+                <w:sz w:val="28"/>
+                <w:szCs w:val="28"/>
+              </w:rPr>
+            </w:pPr>
+            <w:r>
+              <w:rPr>
+                <w:rFonts w:ascii="Times New Roman" w:hAnsi="Times New Roman" w:cs="Times New Roman"/>
+                <w:sz w:val="28"/>
+                <w:szCs w:val="28"/>
+              </w:rPr>
+              <w:t>LoaiPhong (</w:t>
+            </w:r>
+            <w:r>
+              <w:rPr>
+                <w:rFonts w:ascii="Times New Roman" w:hAnsi="Times New Roman" w:cs="Times New Roman"/>
                 <w:b/>
+                <w:sz w:val="28"/>
+                <w:szCs w:val="28"/>
                 <w:u w:val="single"/>
               </w:rPr>
-              <w:t>MaNhanVien</w:t>
-            </w:r>
-            <w:r>
-              <w:t xml:space="preserve">, HoTen, CMND, </w:t>
-            </w:r>
-            <w:r>
-              <w:t>Luong, SDT, MaChucDanh, MaBoPhan</w:t>
-            </w:r>
-            <w:r>
-              <w:t>)</w:t>
+              <w:t>MaLoaiPhong</w:t>
+            </w:r>
+            <w:r>
+              <w:rPr>
+                <w:rFonts w:ascii="Times New Roman" w:hAnsi="Times New Roman" w:cs="Times New Roman"/>
+                <w:sz w:val="28"/>
+                <w:szCs w:val="28"/>
+              </w:rPr>
+              <w:t>, TenLoaiPhong)</w:t>
             </w:r>
           </w:p>
         </w:tc>
@@ -637,7 +1877,7 @@
         </w:trPr>
         <w:tc>
           <w:tcPr>
-            <w:tcW w:w="895" w:type="dxa"/>
+            <w:tcW w:w="625" w:type="dxa"/>
           </w:tcPr>
           <w:p>
             <w:pPr>
@@ -651,28 +1891,200 @@
         </w:tc>
         <w:tc>
           <w:tcPr>
-            <w:tcW w:w="10980" w:type="dxa"/>
-          </w:tcPr>
-          <w:p>
-            <w:pPr>
-              <w:pStyle w:val="oancuaDanhsach"/>
-              <w:ind w:left="0" w:right="-1289"/>
-            </w:pPr>
-            <w:r>
-              <w:t>TaiKhoan</w:t>
-            </w:r>
-            <w:r>
+            <w:tcW w:w="10710" w:type="dxa"/>
+          </w:tcPr>
+          <w:p>
+            <w:pPr>
+              <w:pStyle w:val="oancuaDanhsach"/>
+              <w:ind w:left="0" w:right="530"/>
+              <w:rPr>
+                <w:rFonts w:ascii="Times New Roman" w:hAnsi="Times New Roman" w:cs="Times New Roman"/>
+                <w:sz w:val="28"/>
+                <w:szCs w:val="28"/>
+              </w:rPr>
+            </w:pPr>
+            <w:r>
+              <w:rPr>
+                <w:rFonts w:ascii="Times New Roman" w:hAnsi="Times New Roman" w:cs="Times New Roman"/>
+                <w:sz w:val="28"/>
+                <w:szCs w:val="28"/>
+              </w:rPr>
+              <w:t>ChiTietPhong</w:t>
+            </w:r>
+            <w:r>
+              <w:rPr>
+                <w:rFonts w:ascii="Times New Roman" w:hAnsi="Times New Roman" w:cs="Times New Roman"/>
+                <w:sz w:val="28"/>
+                <w:szCs w:val="28"/>
+              </w:rPr>
               <w:t xml:space="preserve"> (</w:t>
             </w:r>
             <w:r>
               <w:rPr>
+                <w:rFonts w:ascii="Times New Roman" w:hAnsi="Times New Roman" w:cs="Times New Roman"/>
                 <w:b/>
+                <w:sz w:val="28"/>
+                <w:szCs w:val="28"/>
                 <w:u w:val="single"/>
               </w:rPr>
-              <w:t>TenTaiKhoan</w:t>
-            </w:r>
-            <w:r>
-              <w:t>, MatKhau, SoLanDangNhap)</w:t>
+              <w:t>MaPhong</w:t>
+            </w:r>
+            <w:r>
+              <w:rPr>
+                <w:rFonts w:ascii="Times New Roman" w:hAnsi="Times New Roman" w:cs="Times New Roman"/>
+                <w:sz w:val="28"/>
+                <w:szCs w:val="28"/>
+              </w:rPr>
+              <w:t>, Tang, DayNha, ThoiGianSuDungGanNhat, SoLanSuDung)</w:t>
+            </w:r>
+          </w:p>
+        </w:tc>
+      </w:tr>
+      <w:tr>
+        <w:trPr>
+          <w:trHeight w:val="351"/>
+        </w:trPr>
+        <w:tc>
+          <w:tcPr>
+            <w:tcW w:w="625" w:type="dxa"/>
+          </w:tcPr>
+          <w:p>
+            <w:pPr>
+              <w:pStyle w:val="oancuaDanhsach"/>
+              <w:numPr>
+                <w:ilvl w:val="0"/>
+                <w:numId w:val="4"/>
+              </w:numPr>
+            </w:pPr>
+          </w:p>
+        </w:tc>
+        <w:tc>
+          <w:tcPr>
+            <w:tcW w:w="10710" w:type="dxa"/>
+          </w:tcPr>
+          <w:p>
+            <w:pPr>
+              <w:pStyle w:val="oancuaDanhsach"/>
+              <w:tabs>
+                <w:tab w:val="left" w:pos="4680"/>
+              </w:tabs>
+              <w:ind w:left="0" w:right="530"/>
+              <w:rPr>
+                <w:rFonts w:ascii="Times New Roman" w:hAnsi="Times New Roman" w:cs="Times New Roman"/>
+                <w:sz w:val="28"/>
+                <w:szCs w:val="28"/>
+              </w:rPr>
+            </w:pPr>
+            <w:r>
+              <w:rPr>
+                <w:rFonts w:ascii="Times New Roman" w:hAnsi="Times New Roman" w:cs="Times New Roman"/>
+                <w:sz w:val="28"/>
+                <w:szCs w:val="28"/>
+              </w:rPr>
+              <w:t>TinhTrangPhong</w:t>
+            </w:r>
+            <w:r>
+              <w:rPr>
+                <w:rFonts w:ascii="Times New Roman" w:hAnsi="Times New Roman" w:cs="Times New Roman"/>
+                <w:sz w:val="28"/>
+                <w:szCs w:val="28"/>
+              </w:rPr>
+              <w:t xml:space="preserve"> (</w:t>
+            </w:r>
+            <w:r>
+              <w:rPr>
+                <w:rFonts w:ascii="Times New Roman" w:hAnsi="Times New Roman" w:cs="Times New Roman"/>
+                <w:b/>
+                <w:sz w:val="28"/>
+                <w:szCs w:val="28"/>
+                <w:u w:val="single"/>
+              </w:rPr>
+              <w:t>MaTinhTrang</w:t>
+            </w:r>
+            <w:r>
+              <w:rPr>
+                <w:rFonts w:ascii="Times New Roman" w:hAnsi="Times New Roman" w:cs="Times New Roman"/>
+                <w:sz w:val="28"/>
+                <w:szCs w:val="28"/>
+              </w:rPr>
+              <w:t>, TenTinhTrang)</w:t>
+            </w:r>
+            <w:r>
+              <w:rPr>
+                <w:rFonts w:ascii="Times New Roman" w:hAnsi="Times New Roman" w:cs="Times New Roman"/>
+                <w:sz w:val="28"/>
+                <w:szCs w:val="28"/>
+              </w:rPr>
+              <w:tab/>
+            </w:r>
+          </w:p>
+        </w:tc>
+      </w:tr>
+      <w:tr>
+        <w:trPr>
+          <w:trHeight w:val="351"/>
+        </w:trPr>
+        <w:tc>
+          <w:tcPr>
+            <w:tcW w:w="625" w:type="dxa"/>
+          </w:tcPr>
+          <w:p>
+            <w:pPr>
+              <w:pStyle w:val="oancuaDanhsach"/>
+              <w:numPr>
+                <w:ilvl w:val="0"/>
+                <w:numId w:val="4"/>
+              </w:numPr>
+            </w:pPr>
+          </w:p>
+        </w:tc>
+        <w:tc>
+          <w:tcPr>
+            <w:tcW w:w="10710" w:type="dxa"/>
+          </w:tcPr>
+          <w:p>
+            <w:pPr>
+              <w:pStyle w:val="oancuaDanhsach"/>
+              <w:ind w:left="0" w:right="530"/>
+              <w:rPr>
+                <w:rFonts w:ascii="Times New Roman" w:hAnsi="Times New Roman" w:cs="Times New Roman"/>
+                <w:sz w:val="28"/>
+                <w:szCs w:val="28"/>
+              </w:rPr>
+            </w:pPr>
+            <w:r>
+              <w:rPr>
+                <w:rFonts w:ascii="Times New Roman" w:hAnsi="Times New Roman" w:cs="Times New Roman"/>
+                <w:sz w:val="28"/>
+                <w:szCs w:val="28"/>
+              </w:rPr>
+              <w:t>TinhTrangThietBi</w:t>
+            </w:r>
+            <w:r>
+              <w:rPr>
+                <w:rFonts w:ascii="Times New Roman" w:hAnsi="Times New Roman" w:cs="Times New Roman"/>
+                <w:sz w:val="28"/>
+                <w:szCs w:val="28"/>
+              </w:rPr>
+              <w:t xml:space="preserve"> (</w:t>
+            </w:r>
+            <w:r>
+              <w:rPr>
+                <w:rFonts w:ascii="Times New Roman" w:hAnsi="Times New Roman" w:cs="Times New Roman"/>
+                <w:b/>
+                <w:sz w:val="28"/>
+                <w:szCs w:val="28"/>
+                <w:u w:val="single"/>
+              </w:rPr>
+              <w:t>MaTinhTrang</w:t>
+            </w:r>
+            <w:r>
+              <w:rPr>
+                <w:rFonts w:ascii="Times New Roman" w:hAnsi="Times New Roman" w:cs="Times New Roman"/>
+                <w:sz w:val="28"/>
+                <w:szCs w:val="28"/>
+              </w:rPr>
+              <w:t>, TenTinhTrang)</w:t>
             </w:r>
           </w:p>
         </w:tc>
@@ -683,7 +2095,7 @@
         </w:trPr>
         <w:tc>
           <w:tcPr>
-            <w:tcW w:w="895" w:type="dxa"/>
+            <w:tcW w:w="625" w:type="dxa"/>
           </w:tcPr>
           <w:p>
             <w:pPr>
@@ -697,39 +2109,66 @@
         </w:tc>
         <w:tc>
           <w:tcPr>
-            <w:tcW w:w="10980" w:type="dxa"/>
-          </w:tcPr>
-          <w:p>
-            <w:pPr>
-              <w:pStyle w:val="oancuaDanhsach"/>
-              <w:ind w:left="0" w:right="-1289"/>
-            </w:pPr>
-            <w:r>
-              <w:t>ChiTietNhanVien</w:t>
-            </w:r>
-            <w:r>
+            <w:tcW w:w="10710" w:type="dxa"/>
+          </w:tcPr>
+          <w:p>
+            <w:pPr>
+              <w:pStyle w:val="oancuaDanhsach"/>
+              <w:ind w:left="0" w:right="530"/>
+              <w:rPr>
+                <w:rFonts w:ascii="Times New Roman" w:hAnsi="Times New Roman" w:cs="Times New Roman"/>
+                <w:sz w:val="28"/>
+                <w:szCs w:val="28"/>
+              </w:rPr>
+            </w:pPr>
+            <w:r>
+              <w:rPr>
+                <w:rFonts w:ascii="Times New Roman" w:hAnsi="Times New Roman" w:cs="Times New Roman"/>
+                <w:sz w:val="28"/>
+                <w:szCs w:val="28"/>
+              </w:rPr>
+              <w:t>ChiTietThietBi</w:t>
+            </w:r>
+            <w:r>
+              <w:rPr>
+                <w:rFonts w:ascii="Times New Roman" w:hAnsi="Times New Roman" w:cs="Times New Roman"/>
+                <w:sz w:val="28"/>
+                <w:szCs w:val="28"/>
+              </w:rPr>
               <w:t xml:space="preserve"> (</w:t>
             </w:r>
             <w:r>
               <w:rPr>
+                <w:rFonts w:ascii="Times New Roman" w:hAnsi="Times New Roman" w:cs="Times New Roman"/>
                 <w:b/>
+                <w:sz w:val="28"/>
+                <w:szCs w:val="28"/>
                 <w:u w:val="single"/>
               </w:rPr>
-              <w:t>MaNhanVien</w:t>
-            </w:r>
-            <w:r>
-              <w:t xml:space="preserve">, </w:t>
-            </w:r>
-            <w:r>
-              <w:t xml:space="preserve">DiaChi, </w:t>
-            </w:r>
-            <w:r>
-              <w:t>NgayBatDauLam, NgayKe</w:t>
-            </w:r>
-            <w:r>
-              <w:t>tThucLam, GhiChu</w:t>
-            </w:r>
-            <w:r>
+              <w:t>MaThietBi</w:t>
+            </w:r>
+            <w:r>
+              <w:rPr>
+                <w:rFonts w:ascii="Times New Roman" w:hAnsi="Times New Roman" w:cs="Times New Roman"/>
+                <w:sz w:val="28"/>
+                <w:szCs w:val="28"/>
+              </w:rPr>
+              <w:t xml:space="preserve">, NgayMua, NgaySuaChuaGanNhat, GiaTien, </w:t>
+            </w:r>
+            <w:r>
+              <w:rPr>
+                <w:rFonts w:ascii="Times New Roman" w:hAnsi="Times New Roman" w:cs="Times New Roman"/>
+                <w:sz w:val="28"/>
+                <w:szCs w:val="28"/>
+              </w:rPr>
+              <w:t>SoLanSuaChua, HanBaoHanh</w:t>
+            </w:r>
+            <w:r>
+              <w:rPr>
+                <w:rFonts w:ascii="Times New Roman" w:hAnsi="Times New Roman" w:cs="Times New Roman"/>
+                <w:sz w:val="28"/>
+                <w:szCs w:val="28"/>
+              </w:rPr>
               <w:t>)</w:t>
             </w:r>
           </w:p>
@@ -741,7 +2180,7 @@
         </w:trPr>
         <w:tc>
           <w:tcPr>
-            <w:tcW w:w="895" w:type="dxa"/>
+            <w:tcW w:w="625" w:type="dxa"/>
           </w:tcPr>
           <w:p>
             <w:pPr>
@@ -755,689 +2194,66 @@
         </w:tc>
         <w:tc>
           <w:tcPr>
-            <w:tcW w:w="10980" w:type="dxa"/>
-          </w:tcPr>
-          <w:p>
-            <w:pPr>
-              <w:pStyle w:val="oancuaDanhsach"/>
-              <w:ind w:left="0" w:right="-1289"/>
-            </w:pPr>
-            <w:r>
-              <w:t>NhanVienViPham (</w:t>
-            </w:r>
-            <w:r>
-              <w:rPr>
+            <w:tcW w:w="10710" w:type="dxa"/>
+          </w:tcPr>
+          <w:p>
+            <w:pPr>
+              <w:pStyle w:val="oancuaDanhsach"/>
+              <w:ind w:left="0" w:right="530"/>
+              <w:rPr>
+                <w:rFonts w:ascii="Times New Roman" w:hAnsi="Times New Roman" w:cs="Times New Roman"/>
+                <w:sz w:val="28"/>
+                <w:szCs w:val="28"/>
+              </w:rPr>
+            </w:pPr>
+            <w:r>
+              <w:rPr>
+                <w:rFonts w:ascii="Times New Roman" w:hAnsi="Times New Roman" w:cs="Times New Roman"/>
+                <w:sz w:val="28"/>
+                <w:szCs w:val="28"/>
+              </w:rPr>
+              <w:t>PhanCong</w:t>
+            </w:r>
+            <w:r>
+              <w:rPr>
+                <w:rFonts w:ascii="Times New Roman" w:hAnsi="Times New Roman" w:cs="Times New Roman"/>
+                <w:sz w:val="28"/>
+                <w:szCs w:val="28"/>
+              </w:rPr>
+              <w:t xml:space="preserve"> (</w:t>
+            </w:r>
+            <w:r>
+              <w:rPr>
+                <w:rFonts w:ascii="Times New Roman" w:hAnsi="Times New Roman" w:cs="Times New Roman"/>
                 <w:b/>
+                <w:sz w:val="28"/>
+                <w:szCs w:val="28"/>
                 <w:u w:val="single"/>
               </w:rPr>
-              <w:t>MaNhanVien</w:t>
-            </w:r>
-            <w:r>
-              <w:t xml:space="preserve">, </w:t>
-            </w:r>
-            <w:r>
-              <w:rPr>
-                <w:b/>
-                <w:u w:val="single"/>
-              </w:rPr>
-              <w:t>MaViPham</w:t>
-            </w:r>
-            <w:r>
-              <w:t>, NgayViPham, SoLan)</w:t>
-            </w:r>
-          </w:p>
-        </w:tc>
-      </w:tr>
-      <w:tr>
-        <w:trPr>
-          <w:trHeight w:val="331"/>
-        </w:trPr>
-        <w:tc>
-          <w:tcPr>
-            <w:tcW w:w="895" w:type="dxa"/>
-          </w:tcPr>
-          <w:p>
-            <w:pPr>
-              <w:pStyle w:val="oancuaDanhsach"/>
-              <w:numPr>
-                <w:ilvl w:val="0"/>
-                <w:numId w:val="4"/>
-              </w:numPr>
-            </w:pPr>
-          </w:p>
-        </w:tc>
-        <w:tc>
-          <w:tcPr>
-            <w:tcW w:w="10980" w:type="dxa"/>
-          </w:tcPr>
-          <w:p>
-            <w:pPr>
-              <w:pStyle w:val="oancuaDanhsach"/>
-              <w:ind w:left="0" w:right="-1289"/>
-            </w:pPr>
-            <w:r>
-              <w:t>ViPham (</w:t>
-            </w:r>
-            <w:r>
-              <w:rPr>
-                <w:b/>
-                <w:u w:val="single"/>
-              </w:rPr>
-              <w:t>MaViPham</w:t>
-            </w:r>
-            <w:r>
-              <w:t>, TenViPham, TienPhat)</w:t>
-            </w:r>
-          </w:p>
-        </w:tc>
-      </w:tr>
-      <w:tr>
-        <w:trPr>
-          <w:trHeight w:val="351"/>
-        </w:trPr>
-        <w:tc>
-          <w:tcPr>
-            <w:tcW w:w="895" w:type="dxa"/>
-          </w:tcPr>
-          <w:p>
-            <w:pPr>
-              <w:pStyle w:val="oancuaDanhsach"/>
-              <w:numPr>
-                <w:ilvl w:val="0"/>
-                <w:numId w:val="4"/>
-              </w:numPr>
-            </w:pPr>
-          </w:p>
-        </w:tc>
-        <w:tc>
-          <w:tcPr>
-            <w:tcW w:w="10980" w:type="dxa"/>
-          </w:tcPr>
-          <w:p>
-            <w:pPr>
-              <w:pStyle w:val="oancuaDanhsach"/>
-              <w:ind w:left="0" w:right="-1289"/>
-            </w:pPr>
-            <w:r>
-              <w:t>ChiTietKhachHang</w:t>
-            </w:r>
-            <w:r>
-              <w:t xml:space="preserve"> (</w:t>
-            </w:r>
-            <w:r>
-              <w:rPr>
-                <w:b/>
-                <w:u w:val="single"/>
-              </w:rPr>
-              <w:t>CMNDKhachHang</w:t>
-            </w:r>
-            <w:r>
-              <w:t xml:space="preserve">, SoLanDatPhong, TongTien, SoLuongNgay, </w:t>
-            </w:r>
-            <w:r>
-              <w:t>SoTienPhat, TongTienDichVu</w:t>
-            </w:r>
-            <w:r>
-              <w:t>)</w:t>
-            </w:r>
-          </w:p>
-        </w:tc>
-      </w:tr>
-      <w:tr>
-        <w:trPr>
-          <w:trHeight w:val="351"/>
-        </w:trPr>
-        <w:tc>
-          <w:tcPr>
-            <w:tcW w:w="895" w:type="dxa"/>
-          </w:tcPr>
-          <w:p>
-            <w:pPr>
-              <w:pStyle w:val="oancuaDanhsach"/>
-              <w:numPr>
-                <w:ilvl w:val="0"/>
-                <w:numId w:val="4"/>
-              </w:numPr>
-            </w:pPr>
-          </w:p>
-        </w:tc>
-        <w:tc>
-          <w:tcPr>
-            <w:tcW w:w="10980" w:type="dxa"/>
-          </w:tcPr>
-          <w:p>
-            <w:pPr>
-              <w:pStyle w:val="oancuaDanhsach"/>
-              <w:ind w:left="0" w:right="-1289"/>
-            </w:pPr>
-            <w:r>
-              <w:t>ChiTietDichVu</w:t>
-            </w:r>
-            <w:r>
-              <w:t xml:space="preserve"> (</w:t>
-            </w:r>
-            <w:r>
-              <w:rPr>
-                <w:b/>
-                <w:u w:val="single"/>
-              </w:rPr>
-              <w:t>MaDichVu</w:t>
-            </w:r>
-            <w:r>
-              <w:t xml:space="preserve">, </w:t>
-            </w:r>
-            <w:r>
-              <w:t>MaNguoiQuanLy, NgayLap, NgayHuy, TongDoanhThu</w:t>
-            </w:r>
-            <w:r>
-              <w:t>)</w:t>
-            </w:r>
-          </w:p>
-        </w:tc>
-      </w:tr>
-      <w:tr>
-        <w:trPr>
-          <w:trHeight w:val="351"/>
-        </w:trPr>
-        <w:tc>
-          <w:tcPr>
-            <w:tcW w:w="895" w:type="dxa"/>
-          </w:tcPr>
-          <w:p>
-            <w:pPr>
-              <w:pStyle w:val="oancuaDanhsach"/>
-              <w:numPr>
-                <w:ilvl w:val="0"/>
-                <w:numId w:val="4"/>
-              </w:numPr>
-            </w:pPr>
-          </w:p>
-        </w:tc>
-        <w:tc>
-          <w:tcPr>
-            <w:tcW w:w="10980" w:type="dxa"/>
-          </w:tcPr>
-          <w:p>
-            <w:pPr>
-              <w:pStyle w:val="oancuaDanhsach"/>
-              <w:ind w:left="0" w:right="-1289"/>
-            </w:pPr>
-            <w:r>
-              <w:t>KhachHangSuDungDichVu (</w:t>
-            </w:r>
-            <w:r>
-              <w:rPr>
-                <w:b/>
-                <w:u w:val="single"/>
-              </w:rPr>
-              <w:t>IDKhachHang</w:t>
-            </w:r>
-            <w:r>
-              <w:t xml:space="preserve">, </w:t>
-            </w:r>
-            <w:r>
-              <w:rPr>
-                <w:b/>
-                <w:u w:val="single"/>
-              </w:rPr>
-              <w:t>MaDichVu</w:t>
-            </w:r>
-            <w:r>
-              <w:t>, ThoiGian, DonGia</w:t>
-            </w:r>
-            <w:r>
-              <w:t>)</w:t>
-            </w:r>
-          </w:p>
-        </w:tc>
-      </w:tr>
-      <w:tr>
-        <w:trPr>
-          <w:trHeight w:val="351"/>
-        </w:trPr>
-        <w:tc>
-          <w:tcPr>
-            <w:tcW w:w="895" w:type="dxa"/>
-          </w:tcPr>
-          <w:p>
-            <w:pPr>
-              <w:pStyle w:val="oancuaDanhsach"/>
-              <w:numPr>
-                <w:ilvl w:val="0"/>
-                <w:numId w:val="4"/>
-              </w:numPr>
-            </w:pPr>
-          </w:p>
-        </w:tc>
-        <w:tc>
-          <w:tcPr>
-            <w:tcW w:w="10980" w:type="dxa"/>
-          </w:tcPr>
-          <w:p>
-            <w:pPr>
-              <w:pStyle w:val="oancuaDanhsach"/>
-              <w:ind w:left="0" w:right="-1289"/>
-            </w:pPr>
-            <w:r>
-              <w:t>BoPhan</w:t>
-            </w:r>
-            <w:r>
-              <w:t xml:space="preserve"> (</w:t>
-            </w:r>
-            <w:r>
-              <w:rPr>
-                <w:b/>
-                <w:u w:val="single"/>
-              </w:rPr>
-              <w:t>MaBoPhan</w:t>
-            </w:r>
-            <w:r>
-              <w:t>, TenBoPhan, MaTruongBoPhan, NgayThanhLap)</w:t>
-            </w:r>
-          </w:p>
-        </w:tc>
-      </w:tr>
-      <w:tr>
-        <w:trPr>
-          <w:trHeight w:val="331"/>
-        </w:trPr>
-        <w:tc>
-          <w:tcPr>
-            <w:tcW w:w="895" w:type="dxa"/>
-          </w:tcPr>
-          <w:p>
-            <w:pPr>
-              <w:pStyle w:val="oancuaDanhsach"/>
-              <w:numPr>
-                <w:ilvl w:val="0"/>
-                <w:numId w:val="4"/>
-              </w:numPr>
-            </w:pPr>
-          </w:p>
-        </w:tc>
-        <w:tc>
-          <w:tcPr>
-            <w:tcW w:w="10980" w:type="dxa"/>
-          </w:tcPr>
-          <w:p>
-            <w:pPr>
-              <w:pStyle w:val="oancuaDanhsach"/>
-              <w:ind w:left="0" w:right="-1289"/>
-            </w:pPr>
-            <w:r>
-              <w:t>ChucDanh</w:t>
-            </w:r>
-            <w:r>
-              <w:t xml:space="preserve"> (</w:t>
-            </w:r>
-            <w:r>
-              <w:rPr>
-                <w:b/>
-                <w:u w:val="single"/>
-              </w:rPr>
-              <w:t>MaChucDanh</w:t>
-            </w:r>
-            <w:r>
-              <w:t>, TenChucDanh)</w:t>
-            </w:r>
-          </w:p>
-        </w:tc>
-      </w:tr>
-      <w:tr>
-        <w:trPr>
-          <w:trHeight w:val="351"/>
-        </w:trPr>
-        <w:tc>
-          <w:tcPr>
-            <w:tcW w:w="895" w:type="dxa"/>
-          </w:tcPr>
-          <w:p>
-            <w:pPr>
-              <w:pStyle w:val="oancuaDanhsach"/>
-              <w:numPr>
-                <w:ilvl w:val="0"/>
-                <w:numId w:val="4"/>
-              </w:numPr>
-            </w:pPr>
-          </w:p>
-        </w:tc>
-        <w:tc>
-          <w:tcPr>
-            <w:tcW w:w="10980" w:type="dxa"/>
-          </w:tcPr>
-          <w:p>
-            <w:pPr>
-              <w:pStyle w:val="oancuaDanhsach"/>
-              <w:ind w:left="0" w:right="-1289"/>
-            </w:pPr>
-            <w:r>
-              <w:t>ChiTietHoaDon</w:t>
-            </w:r>
-            <w:r>
-              <w:t xml:space="preserve"> (</w:t>
-            </w:r>
-            <w:r>
-              <w:rPr>
-                <w:b/>
-                <w:u w:val="single"/>
-              </w:rPr>
-              <w:t>MaHoaDon</w:t>
-            </w:r>
-            <w:r>
-              <w:t>,</w:t>
-            </w:r>
-            <w:r>
-              <w:t xml:space="preserve"> MaPhong,</w:t>
-            </w:r>
-            <w:r>
-              <w:t xml:space="preserve"> GiaPhong,</w:t>
-            </w:r>
-            <w:r>
-              <w:t xml:space="preserve"> MaDichVu,</w:t>
-            </w:r>
-            <w:r>
-              <w:t xml:space="preserve"> GiaDichVu,</w:t>
-            </w:r>
-            <w:r>
-              <w:t xml:space="preserve"> MaThietBi, </w:t>
-            </w:r>
-            <w:r>
-              <w:t>GiaThietBi</w:t>
-            </w:r>
-            <w:r>
-              <w:t>)</w:t>
-            </w:r>
-          </w:p>
-        </w:tc>
-      </w:tr>
-      <w:tr>
-        <w:trPr>
-          <w:trHeight w:val="331"/>
-        </w:trPr>
-        <w:tc>
-          <w:tcPr>
-            <w:tcW w:w="895" w:type="dxa"/>
-          </w:tcPr>
-          <w:p>
-            <w:pPr>
-              <w:pStyle w:val="oancuaDanhsach"/>
-              <w:numPr>
-                <w:ilvl w:val="0"/>
-                <w:numId w:val="4"/>
-              </w:numPr>
-            </w:pPr>
-          </w:p>
-        </w:tc>
-        <w:tc>
-          <w:tcPr>
-            <w:tcW w:w="10980" w:type="dxa"/>
-          </w:tcPr>
-          <w:p>
-            <w:pPr>
-              <w:pStyle w:val="oancuaDanhsach"/>
-              <w:ind w:left="0" w:right="-1289"/>
-            </w:pPr>
-            <w:r>
-              <w:t>LoaiPhong (</w:t>
-            </w:r>
-            <w:bookmarkStart w:id="0" w:name="_GoBack"/>
-            <w:r>
-              <w:rPr>
-                <w:b/>
-                <w:u w:val="single"/>
-              </w:rPr>
-              <w:t>MaLoaiPhong</w:t>
-            </w:r>
-            <w:bookmarkEnd w:id="0"/>
-            <w:r>
-              <w:t>, TenLoaiPhong)</w:t>
-            </w:r>
-          </w:p>
-        </w:tc>
-      </w:tr>
-      <w:tr>
-        <w:trPr>
-          <w:trHeight w:val="351"/>
-        </w:trPr>
-        <w:tc>
-          <w:tcPr>
-            <w:tcW w:w="895" w:type="dxa"/>
-          </w:tcPr>
-          <w:p>
-            <w:pPr>
-              <w:pStyle w:val="oancuaDanhsach"/>
-              <w:numPr>
-                <w:ilvl w:val="0"/>
-                <w:numId w:val="4"/>
-              </w:numPr>
-            </w:pPr>
-          </w:p>
-        </w:tc>
-        <w:tc>
-          <w:tcPr>
-            <w:tcW w:w="10980" w:type="dxa"/>
-          </w:tcPr>
-          <w:p>
-            <w:pPr>
-              <w:pStyle w:val="oancuaDanhsach"/>
-              <w:ind w:left="0" w:right="-1289"/>
-            </w:pPr>
-            <w:r>
-              <w:t>ChiTietPhong</w:t>
-            </w:r>
-            <w:r>
-              <w:t xml:space="preserve"> (</w:t>
-            </w:r>
-            <w:r>
-              <w:rPr>
-                <w:b/>
-                <w:u w:val="single"/>
-              </w:rPr>
-              <w:t>MaPhong</w:t>
-            </w:r>
-            <w:r>
-              <w:t>, Tang, DayNha, ThoiGianSuDungGanNhat, SoLanSuDung)</w:t>
-            </w:r>
-          </w:p>
-        </w:tc>
-      </w:tr>
-      <w:tr>
-        <w:trPr>
-          <w:trHeight w:val="351"/>
-        </w:trPr>
-        <w:tc>
-          <w:tcPr>
-            <w:tcW w:w="895" w:type="dxa"/>
-          </w:tcPr>
-          <w:p>
-            <w:pPr>
-              <w:pStyle w:val="oancuaDanhsach"/>
-              <w:numPr>
-                <w:ilvl w:val="0"/>
-                <w:numId w:val="4"/>
-              </w:numPr>
-            </w:pPr>
-          </w:p>
-        </w:tc>
-        <w:tc>
-          <w:tcPr>
-            <w:tcW w:w="10980" w:type="dxa"/>
-          </w:tcPr>
-          <w:p>
-            <w:pPr>
-              <w:pStyle w:val="oancuaDanhsach"/>
-              <w:tabs>
-                <w:tab w:val="left" w:pos="4680"/>
-              </w:tabs>
-              <w:ind w:left="0" w:right="-1289"/>
-            </w:pPr>
-            <w:r>
-              <w:t>TinhTrangPhong</w:t>
-            </w:r>
-            <w:r>
-              <w:t xml:space="preserve"> (</w:t>
-            </w:r>
-            <w:r>
-              <w:rPr>
-                <w:b/>
-                <w:u w:val="single"/>
-              </w:rPr>
-              <w:t>MaTinhTrang</w:t>
-            </w:r>
-            <w:r>
-              <w:t>, TenTinhTrang)</w:t>
-            </w:r>
-            <w:r>
-              <w:tab/>
-            </w:r>
-          </w:p>
-        </w:tc>
-      </w:tr>
-      <w:tr>
-        <w:trPr>
-          <w:trHeight w:val="351"/>
-        </w:trPr>
-        <w:tc>
-          <w:tcPr>
-            <w:tcW w:w="895" w:type="dxa"/>
-          </w:tcPr>
-          <w:p>
-            <w:pPr>
-              <w:pStyle w:val="oancuaDanhsach"/>
-              <w:numPr>
-                <w:ilvl w:val="0"/>
-                <w:numId w:val="4"/>
-              </w:numPr>
-            </w:pPr>
-          </w:p>
-        </w:tc>
-        <w:tc>
-          <w:tcPr>
-            <w:tcW w:w="10980" w:type="dxa"/>
-          </w:tcPr>
-          <w:p>
-            <w:pPr>
-              <w:pStyle w:val="oancuaDanhsach"/>
-              <w:ind w:left="0" w:right="-1289"/>
-            </w:pPr>
-            <w:r>
-              <w:t>TinhTrangThietBi</w:t>
-            </w:r>
-            <w:r>
-              <w:t xml:space="preserve"> (</w:t>
-            </w:r>
-            <w:r>
-              <w:rPr>
-                <w:b/>
-                <w:u w:val="single"/>
-              </w:rPr>
-              <w:t>MaTinhTrang</w:t>
-            </w:r>
-            <w:r>
-              <w:t>, TenTinhTrang)</w:t>
-            </w:r>
-          </w:p>
-        </w:tc>
-      </w:tr>
-      <w:tr>
-        <w:trPr>
-          <w:trHeight w:val="331"/>
-        </w:trPr>
-        <w:tc>
-          <w:tcPr>
-            <w:tcW w:w="895" w:type="dxa"/>
-          </w:tcPr>
-          <w:p>
-            <w:pPr>
-              <w:pStyle w:val="oancuaDanhsach"/>
-              <w:numPr>
-                <w:ilvl w:val="0"/>
-                <w:numId w:val="4"/>
-              </w:numPr>
-            </w:pPr>
-          </w:p>
-        </w:tc>
-        <w:tc>
-          <w:tcPr>
-            <w:tcW w:w="10980" w:type="dxa"/>
-          </w:tcPr>
-          <w:p>
-            <w:pPr>
-              <w:pStyle w:val="oancuaDanhsach"/>
-              <w:ind w:left="0" w:right="-1289"/>
-            </w:pPr>
-            <w:r>
-              <w:t>ChiTietThietBi</w:t>
-            </w:r>
-            <w:r>
-              <w:t xml:space="preserve"> (</w:t>
-            </w:r>
-            <w:r>
-              <w:rPr>
-                <w:b/>
-                <w:u w:val="single"/>
-              </w:rPr>
-              <w:t>MaThietBi</w:t>
-            </w:r>
-            <w:r>
-              <w:t xml:space="preserve">, NgayMua, NgaySuaChuaGanNhat, GiaTien, </w:t>
-            </w:r>
-            <w:r>
-              <w:t>SoLanSuaChua, HanBaoHanh</w:t>
-            </w:r>
-            <w:r>
-              <w:t>)</w:t>
-            </w:r>
-          </w:p>
-        </w:tc>
-      </w:tr>
-      <w:tr>
-        <w:trPr>
-          <w:trHeight w:val="331"/>
-        </w:trPr>
-        <w:tc>
-          <w:tcPr>
-            <w:tcW w:w="895" w:type="dxa"/>
-          </w:tcPr>
-          <w:p>
-            <w:pPr>
-              <w:pStyle w:val="oancuaDanhsach"/>
-              <w:numPr>
-                <w:ilvl w:val="0"/>
-                <w:numId w:val="4"/>
-              </w:numPr>
-            </w:pPr>
-          </w:p>
-        </w:tc>
-        <w:tc>
-          <w:tcPr>
-            <w:tcW w:w="10980" w:type="dxa"/>
-          </w:tcPr>
-          <w:p>
-            <w:pPr>
-              <w:pStyle w:val="oancuaDanhsach"/>
-              <w:ind w:left="0" w:right="-1289"/>
-            </w:pPr>
-            <w:r>
-              <w:t>PhanCong</w:t>
-            </w:r>
-            <w:r>
-              <w:t xml:space="preserve"> (</w:t>
-            </w:r>
-            <w:r>
-              <w:rPr>
-                <w:b/>
-                <w:u w:val="single"/>
-              </w:rPr>
               <w:t>MaPhanCong</w:t>
             </w:r>
             <w:r>
+              <w:rPr>
+                <w:rFonts w:ascii="Times New Roman" w:hAnsi="Times New Roman" w:cs="Times New Roman"/>
+                <w:sz w:val="28"/>
+                <w:szCs w:val="28"/>
+              </w:rPr>
               <w:t>, MaNhanVien, ThoiGianPhanCong, MaCongViec, ThoiGianBatDau, ThoiGianKetThuc</w:t>
             </w:r>
             <w:r>
+              <w:rPr>
+                <w:rFonts w:ascii="Times New Roman" w:hAnsi="Times New Roman" w:cs="Times New Roman"/>
+                <w:sz w:val="28"/>
+                <w:szCs w:val="28"/>
+              </w:rPr>
               <w:t>, GhiChu</w:t>
             </w:r>
             <w:r>
+              <w:rPr>
+                <w:rFonts w:ascii="Times New Roman" w:hAnsi="Times New Roman" w:cs="Times New Roman"/>
+                <w:sz w:val="28"/>
+                <w:szCs w:val="28"/>
+              </w:rPr>
               <w:t>)</w:t>
             </w:r>
           </w:p>
@@ -1449,7 +2265,7 @@
         </w:trPr>
         <w:tc>
           <w:tcPr>
-            <w:tcW w:w="895" w:type="dxa"/>
+            <w:tcW w:w="625" w:type="dxa"/>
           </w:tcPr>
           <w:p>
             <w:pPr>
@@ -1463,39 +2279,82 @@
         </w:tc>
         <w:tc>
           <w:tcPr>
-            <w:tcW w:w="10980" w:type="dxa"/>
-          </w:tcPr>
-          <w:p>
-            <w:pPr>
-              <w:pStyle w:val="oancuaDanhsach"/>
-              <w:ind w:left="0" w:right="-1289"/>
-            </w:pPr>
-            <w:r>
+            <w:tcW w:w="10710" w:type="dxa"/>
+          </w:tcPr>
+          <w:p>
+            <w:pPr>
+              <w:pStyle w:val="oancuaDanhsach"/>
+              <w:ind w:left="0" w:right="530"/>
+              <w:rPr>
+                <w:rFonts w:ascii="Times New Roman" w:hAnsi="Times New Roman" w:cs="Times New Roman"/>
+                <w:sz w:val="28"/>
+                <w:szCs w:val="28"/>
+              </w:rPr>
+            </w:pPr>
+            <w:r>
+              <w:rPr>
+                <w:rFonts w:ascii="Times New Roman" w:hAnsi="Times New Roman" w:cs="Times New Roman"/>
+                <w:sz w:val="28"/>
+                <w:szCs w:val="28"/>
+              </w:rPr>
               <w:t>CongViec</w:t>
             </w:r>
             <w:r>
+              <w:rPr>
+                <w:rFonts w:ascii="Times New Roman" w:hAnsi="Times New Roman" w:cs="Times New Roman"/>
+                <w:sz w:val="28"/>
+                <w:szCs w:val="28"/>
+              </w:rPr>
               <w:t xml:space="preserve"> (</w:t>
             </w:r>
             <w:r>
+              <w:rPr>
+                <w:rFonts w:ascii="Times New Roman" w:hAnsi="Times New Roman" w:cs="Times New Roman"/>
+                <w:sz w:val="28"/>
+                <w:szCs w:val="28"/>
+              </w:rPr>
               <w:t>Ma</w:t>
             </w:r>
             <w:r>
               <w:rPr>
+                <w:rFonts w:ascii="Times New Roman" w:hAnsi="Times New Roman" w:cs="Times New Roman"/>
                 <w:b/>
+                <w:sz w:val="28"/>
+                <w:szCs w:val="28"/>
                 <w:u w:val="single"/>
               </w:rPr>
               <w:t>CongViec</w:t>
             </w:r>
             <w:r>
+              <w:rPr>
+                <w:rFonts w:ascii="Times New Roman" w:hAnsi="Times New Roman" w:cs="Times New Roman"/>
+                <w:sz w:val="28"/>
+                <w:szCs w:val="28"/>
+              </w:rPr>
               <w:t xml:space="preserve">, </w:t>
             </w:r>
             <w:r>
+              <w:rPr>
+                <w:rFonts w:ascii="Times New Roman" w:hAnsi="Times New Roman" w:cs="Times New Roman"/>
+                <w:sz w:val="28"/>
+                <w:szCs w:val="28"/>
+              </w:rPr>
               <w:t xml:space="preserve">MaBoPhan, </w:t>
             </w:r>
             <w:r>
+              <w:rPr>
+                <w:rFonts w:ascii="Times New Roman" w:hAnsi="Times New Roman" w:cs="Times New Roman"/>
+                <w:sz w:val="28"/>
+                <w:szCs w:val="28"/>
+              </w:rPr>
               <w:t>TenCongViec, ThoiGianBatDau, ThoiGianKetThuc, DiaDiem, GhiChu</w:t>
             </w:r>
             <w:r>
+              <w:rPr>
+                <w:rFonts w:ascii="Times New Roman" w:hAnsi="Times New Roman" w:cs="Times New Roman"/>
+                <w:sz w:val="28"/>
+                <w:szCs w:val="28"/>
+              </w:rPr>
               <w:t>)</w:t>
             </w:r>
           </w:p>
@@ -1909,6 +2768,7 @@
               <w:pStyle w:val="MyTable"/>
             </w:pPr>
             <w:r>
+              <w:lastRenderedPageBreak/>
               <w:t>STT</w:t>
             </w:r>
           </w:p>
@@ -2074,7 +2934,6 @@
               <w:pStyle w:val="MyTable"/>
             </w:pPr>
             <w:r>
-              <w:lastRenderedPageBreak/>
               <w:t>2</w:t>
             </w:r>
           </w:p>

--- a/[Đồ án] Quản lý khách sạn/ThietKeDuLieu/Yêu cầu làm bài.docx
+++ b/[Đồ án] Quản lý khách sạn/ThietKeDuLieu/Yêu cầu làm bài.docx
@@ -7,11 +7,11 @@
         <w:tblStyle w:val="LiBang"/>
         <w:tblpPr w:leftFromText="180" w:rightFromText="180" w:vertAnchor="text" w:tblpX="-1175" w:tblpY="1"/>
         <w:tblOverlap w:val="never"/>
-        <w:tblW w:w="11335" w:type="dxa"/>
+        <w:tblW w:w="11785" w:type="dxa"/>
         <w:tblLook w:val="04A0" w:firstRow="1" w:lastRow="0" w:firstColumn="1" w:lastColumn="0" w:noHBand="0" w:noVBand="1"/>
       </w:tblPr>
       <w:tblGrid>
-        <w:gridCol w:w="625"/>
+        <w:gridCol w:w="1075"/>
         <w:gridCol w:w="10710"/>
       </w:tblGrid>
       <w:tr>
@@ -20,7 +20,7 @@
         </w:trPr>
         <w:tc>
           <w:tcPr>
-            <w:tcW w:w="625" w:type="dxa"/>
+            <w:tcW w:w="1075" w:type="dxa"/>
           </w:tcPr>
           <w:p>
             <w:pPr>
@@ -53,7 +53,7 @@
         </w:trPr>
         <w:tc>
           <w:tcPr>
-            <w:tcW w:w="625" w:type="dxa"/>
+            <w:tcW w:w="1075" w:type="dxa"/>
           </w:tcPr>
           <w:p>
             <w:pPr>
@@ -143,7 +143,7 @@
         </w:trPr>
         <w:tc>
           <w:tcPr>
-            <w:tcW w:w="625" w:type="dxa"/>
+            <w:tcW w:w="1075" w:type="dxa"/>
           </w:tcPr>
           <w:p>
             <w:pPr>
@@ -216,7 +216,7 @@
         </w:trPr>
         <w:tc>
           <w:tcPr>
-            <w:tcW w:w="625" w:type="dxa"/>
+            <w:tcW w:w="1075" w:type="dxa"/>
           </w:tcPr>
           <w:p>
             <w:pPr>
@@ -287,7 +287,7 @@
         </w:trPr>
         <w:tc>
           <w:tcPr>
-            <w:tcW w:w="625" w:type="dxa"/>
+            <w:tcW w:w="1075" w:type="dxa"/>
           </w:tcPr>
           <w:p>
             <w:pPr>
@@ -374,7 +374,7 @@
         </w:trPr>
         <w:tc>
           <w:tcPr>
-            <w:tcW w:w="625" w:type="dxa"/>
+            <w:tcW w:w="1075" w:type="dxa"/>
           </w:tcPr>
           <w:p>
             <w:pPr>
@@ -462,7 +462,7 @@
         </w:trPr>
         <w:tc>
           <w:tcPr>
-            <w:tcW w:w="625" w:type="dxa"/>
+            <w:tcW w:w="1075" w:type="dxa"/>
           </w:tcPr>
           <w:p>
             <w:pPr>
@@ -534,7 +534,7 @@
         </w:trPr>
         <w:tc>
           <w:tcPr>
-            <w:tcW w:w="625" w:type="dxa"/>
+            <w:tcW w:w="1075" w:type="dxa"/>
           </w:tcPr>
           <w:p>
             <w:pPr>
@@ -605,7 +605,7 @@
         </w:trPr>
         <w:tc>
           <w:tcPr>
-            <w:tcW w:w="625" w:type="dxa"/>
+            <w:tcW w:w="1075" w:type="dxa"/>
           </w:tcPr>
           <w:p>
             <w:pPr>
@@ -631,6 +631,7 @@
                 <w:szCs w:val="28"/>
               </w:rPr>
             </w:pPr>
+            <w:bookmarkStart w:id="9" w:name="_Hlk497557667"/>
             <w:r>
               <w:rPr>
                 <w:rFonts w:ascii="Times New Roman" w:hAnsi="Times New Roman" w:cs="Times New Roman"/>
@@ -683,6 +684,7 @@
               </w:rPr>
               <w:t>)</w:t>
             </w:r>
+            <w:bookmarkEnd w:id="9"/>
           </w:p>
         </w:tc>
       </w:tr>
@@ -692,7 +694,7 @@
         </w:trPr>
         <w:tc>
           <w:tcPr>
-            <w:tcW w:w="625" w:type="dxa"/>
+            <w:tcW w:w="1075" w:type="dxa"/>
           </w:tcPr>
           <w:p>
             <w:pPr>
@@ -718,6 +720,7 @@
                 <w:szCs w:val="28"/>
               </w:rPr>
             </w:pPr>
+            <w:bookmarkStart w:id="10" w:name="_Hlk497557681"/>
             <w:r>
               <w:rPr>
                 <w:rFonts w:ascii="Times New Roman" w:hAnsi="Times New Roman" w:cs="Times New Roman"/>
@@ -792,19 +795,32 @@
                 <w:sz w:val="28"/>
                 <w:szCs w:val="28"/>
               </w:rPr>
-              <w:t>g, SoLuongNguoi, NgayNhanPhong,</w:t>
-            </w:r>
-          </w:p>
-          <w:p>
-            <w:pPr>
-              <w:pStyle w:val="oancuaDanhsach"/>
-              <w:ind w:left="0" w:right="530"/>
-              <w:rPr>
-                <w:rFonts w:ascii="Times New Roman" w:hAnsi="Times New Roman" w:cs="Times New Roman"/>
-                <w:sz w:val="28"/>
-                <w:szCs w:val="28"/>
-              </w:rPr>
-            </w:pPr>
+              <w:t>g,</w:t>
+            </w:r>
+            <w:r>
+              <w:rPr>
+                <w:rFonts w:ascii="Times New Roman" w:hAnsi="Times New Roman" w:cs="Times New Roman"/>
+                <w:sz w:val="28"/>
+                <w:szCs w:val="28"/>
+              </w:rPr>
+              <w:t xml:space="preserve"> </w:t>
+            </w:r>
+            <w:r>
+              <w:rPr>
+                <w:rFonts w:ascii="Times New Roman" w:hAnsi="Times New Roman" w:cs="Times New Roman"/>
+                <w:sz w:val="28"/>
+                <w:szCs w:val="28"/>
+              </w:rPr>
+              <w:t>SoLuongNguoi, NgayNhanPhong,</w:t>
+            </w:r>
+            <w:r>
+              <w:rPr>
+                <w:rFonts w:ascii="Times New Roman" w:hAnsi="Times New Roman" w:cs="Times New Roman"/>
+                <w:sz w:val="28"/>
+                <w:szCs w:val="28"/>
+              </w:rPr>
+              <w:t xml:space="preserve"> </w:t>
+            </w:r>
             <w:r>
               <w:rPr>
                 <w:rFonts w:ascii="Times New Roman" w:hAnsi="Times New Roman" w:cs="Times New Roman"/>
@@ -821,6 +837,7 @@
               </w:rPr>
               <w:t>)</w:t>
             </w:r>
+            <w:bookmarkEnd w:id="10"/>
           </w:p>
         </w:tc>
       </w:tr>
@@ -830,7 +847,7 @@
         </w:trPr>
         <w:tc>
           <w:tcPr>
-            <w:tcW w:w="625" w:type="dxa"/>
+            <w:tcW w:w="1075" w:type="dxa"/>
           </w:tcPr>
           <w:p>
             <w:pPr>
@@ -856,6 +873,7 @@
                 <w:szCs w:val="28"/>
               </w:rPr>
             </w:pPr>
+            <w:bookmarkStart w:id="11" w:name="_Hlk497557713"/>
             <w:r>
               <w:rPr>
                 <w:rFonts w:ascii="Times New Roman" w:hAnsi="Times New Roman" w:cs="Times New Roman"/>
@@ -890,6 +908,7 @@
               </w:rPr>
               <w:t>, HoTenGiamDoc, MaChucDanh, NgayNhanChuc, NgayKetThuc, Luong, GhiChu)</w:t>
             </w:r>
+            <w:bookmarkEnd w:id="11"/>
           </w:p>
         </w:tc>
       </w:tr>
@@ -899,7 +918,7 @@
         </w:trPr>
         <w:tc>
           <w:tcPr>
-            <w:tcW w:w="625" w:type="dxa"/>
+            <w:tcW w:w="1075" w:type="dxa"/>
           </w:tcPr>
           <w:p>
             <w:pPr>
@@ -925,6 +944,7 @@
                 <w:szCs w:val="28"/>
               </w:rPr>
             </w:pPr>
+            <w:bookmarkStart w:id="12" w:name="_Hlk497557723"/>
             <w:r>
               <w:rPr>
                 <w:rFonts w:ascii="Times New Roman" w:hAnsi="Times New Roman" w:cs="Times New Roman"/>
@@ -975,10 +995,9 @@
               </w:rPr>
               <w:t>)</w:t>
             </w:r>
-          </w:p>
-        </w:tc>
-        <w:bookmarkStart w:id="9" w:name="_GoBack"/>
-        <w:bookmarkEnd w:id="9"/>
+            <w:bookmarkEnd w:id="12"/>
+          </w:p>
+        </w:tc>
       </w:tr>
       <w:tr>
         <w:trPr>
@@ -986,7 +1005,7 @@
         </w:trPr>
         <w:tc>
           <w:tcPr>
-            <w:tcW w:w="625" w:type="dxa"/>
+            <w:tcW w:w="1075" w:type="dxa"/>
           </w:tcPr>
           <w:p>
             <w:pPr>
@@ -1012,6 +1031,7 @@
                 <w:szCs w:val="28"/>
               </w:rPr>
             </w:pPr>
+            <w:bookmarkStart w:id="13" w:name="_Hlk497557730"/>
             <w:r>
               <w:rPr>
                 <w:rFonts w:ascii="Times New Roman" w:hAnsi="Times New Roman" w:cs="Times New Roman"/>
@@ -1046,6 +1066,7 @@
               </w:rPr>
               <w:t>, MatKhau, SoLanDangNhap)</w:t>
             </w:r>
+            <w:bookmarkEnd w:id="13"/>
           </w:p>
         </w:tc>
       </w:tr>
@@ -1055,7 +1076,7 @@
         </w:trPr>
         <w:tc>
           <w:tcPr>
-            <w:tcW w:w="625" w:type="dxa"/>
+            <w:tcW w:w="1075" w:type="dxa"/>
           </w:tcPr>
           <w:p>
             <w:pPr>
@@ -1081,6 +1102,7 @@
                 <w:szCs w:val="28"/>
               </w:rPr>
             </w:pPr>
+            <w:bookmarkStart w:id="14" w:name="_Hlk497557738"/>
             <w:r>
               <w:rPr>
                 <w:rFonts w:ascii="Times New Roman" w:hAnsi="Times New Roman" w:cs="Times New Roman"/>
@@ -1147,6 +1169,7 @@
               </w:rPr>
               <w:t>)</w:t>
             </w:r>
+            <w:bookmarkEnd w:id="14"/>
           </w:p>
         </w:tc>
       </w:tr>
@@ -1156,7 +1179,7 @@
         </w:trPr>
         <w:tc>
           <w:tcPr>
-            <w:tcW w:w="625" w:type="dxa"/>
+            <w:tcW w:w="1075" w:type="dxa"/>
           </w:tcPr>
           <w:p>
             <w:pPr>
@@ -1182,6 +1205,7 @@
                 <w:szCs w:val="28"/>
               </w:rPr>
             </w:pPr>
+            <w:bookmarkStart w:id="15" w:name="_Hlk497557746"/>
             <w:r>
               <w:rPr>
                 <w:rFonts w:ascii="Times New Roman" w:hAnsi="Times New Roman" w:cs="Times New Roman"/>
@@ -1226,6 +1250,7 @@
               </w:rPr>
               <w:t>, NgayViPham, SoLan)</w:t>
             </w:r>
+            <w:bookmarkEnd w:id="15"/>
           </w:p>
         </w:tc>
       </w:tr>
@@ -1235,7 +1260,7 @@
         </w:trPr>
         <w:tc>
           <w:tcPr>
-            <w:tcW w:w="625" w:type="dxa"/>
+            <w:tcW w:w="1075" w:type="dxa"/>
           </w:tcPr>
           <w:p>
             <w:pPr>
@@ -1261,6 +1286,7 @@
                 <w:szCs w:val="28"/>
               </w:rPr>
             </w:pPr>
+            <w:bookmarkStart w:id="16" w:name="_Hlk497557753"/>
             <w:r>
               <w:rPr>
                 <w:rFonts w:ascii="Times New Roman" w:hAnsi="Times New Roman" w:cs="Times New Roman"/>
@@ -1287,6 +1313,7 @@
               </w:rPr>
               <w:t>, TenViPham, TienPhat)</w:t>
             </w:r>
+            <w:bookmarkEnd w:id="16"/>
           </w:p>
         </w:tc>
       </w:tr>
@@ -1296,7 +1323,7 @@
         </w:trPr>
         <w:tc>
           <w:tcPr>
-            <w:tcW w:w="625" w:type="dxa"/>
+            <w:tcW w:w="1075" w:type="dxa"/>
           </w:tcPr>
           <w:p>
             <w:pPr>
@@ -1322,6 +1349,7 @@
                 <w:szCs w:val="28"/>
               </w:rPr>
             </w:pPr>
+            <w:bookmarkStart w:id="17" w:name="_Hlk497557761"/>
             <w:r>
               <w:rPr>
                 <w:rFonts w:ascii="Times New Roman" w:hAnsi="Times New Roman" w:cs="Times New Roman"/>
@@ -1372,6 +1400,7 @@
               </w:rPr>
               <w:t>)</w:t>
             </w:r>
+            <w:bookmarkEnd w:id="17"/>
           </w:p>
         </w:tc>
       </w:tr>
@@ -1381,7 +1410,7 @@
         </w:trPr>
         <w:tc>
           <w:tcPr>
-            <w:tcW w:w="625" w:type="dxa"/>
+            <w:tcW w:w="1075" w:type="dxa"/>
           </w:tcPr>
           <w:p>
             <w:pPr>
@@ -1407,6 +1436,7 @@
                 <w:szCs w:val="28"/>
               </w:rPr>
             </w:pPr>
+            <w:bookmarkStart w:id="18" w:name="_Hlk497557770"/>
             <w:r>
               <w:rPr>
                 <w:rFonts w:ascii="Times New Roman" w:hAnsi="Times New Roman" w:cs="Times New Roman"/>
@@ -1457,6 +1487,7 @@
               </w:rPr>
               <w:t>)</w:t>
             </w:r>
+            <w:bookmarkEnd w:id="18"/>
           </w:p>
         </w:tc>
       </w:tr>
@@ -1466,7 +1497,7 @@
         </w:trPr>
         <w:tc>
           <w:tcPr>
-            <w:tcW w:w="625" w:type="dxa"/>
+            <w:tcW w:w="1075" w:type="dxa"/>
           </w:tcPr>
           <w:p>
             <w:pPr>
@@ -1492,6 +1523,7 @@
                 <w:szCs w:val="28"/>
               </w:rPr>
             </w:pPr>
+            <w:bookmarkStart w:id="19" w:name="_Hlk497557777"/>
             <w:r>
               <w:rPr>
                 <w:rFonts w:ascii="Times New Roman" w:hAnsi="Times New Roman" w:cs="Times New Roman"/>
@@ -1544,6 +1576,7 @@
               </w:rPr>
               <w:t>)</w:t>
             </w:r>
+            <w:bookmarkEnd w:id="19"/>
           </w:p>
         </w:tc>
       </w:tr>
@@ -1553,7 +1586,7 @@
         </w:trPr>
         <w:tc>
           <w:tcPr>
-            <w:tcW w:w="625" w:type="dxa"/>
+            <w:tcW w:w="1075" w:type="dxa"/>
           </w:tcPr>
           <w:p>
             <w:pPr>
@@ -1579,6 +1612,7 @@
                 <w:szCs w:val="28"/>
               </w:rPr>
             </w:pPr>
+            <w:bookmarkStart w:id="20" w:name="_Hlk497557784"/>
             <w:r>
               <w:rPr>
                 <w:rFonts w:ascii="Times New Roman" w:hAnsi="Times New Roman" w:cs="Times New Roman"/>
@@ -1613,6 +1647,7 @@
               </w:rPr>
               <w:t>, TenBoPhan, MaTruongBoPhan, NgayThanhLap)</w:t>
             </w:r>
+            <w:bookmarkEnd w:id="20"/>
           </w:p>
         </w:tc>
       </w:tr>
@@ -1622,7 +1657,7 @@
         </w:trPr>
         <w:tc>
           <w:tcPr>
-            <w:tcW w:w="625" w:type="dxa"/>
+            <w:tcW w:w="1075" w:type="dxa"/>
           </w:tcPr>
           <w:p>
             <w:pPr>
@@ -1648,6 +1683,7 @@
                 <w:szCs w:val="28"/>
               </w:rPr>
             </w:pPr>
+            <w:bookmarkStart w:id="21" w:name="_Hlk497557794"/>
             <w:r>
               <w:rPr>
                 <w:rFonts w:ascii="Times New Roman" w:hAnsi="Times New Roman" w:cs="Times New Roman"/>
@@ -1682,6 +1718,7 @@
               </w:rPr>
               <w:t>, TenChucDanh)</w:t>
             </w:r>
+            <w:bookmarkEnd w:id="21"/>
           </w:p>
         </w:tc>
       </w:tr>
@@ -1691,7 +1728,7 @@
         </w:trPr>
         <w:tc>
           <w:tcPr>
-            <w:tcW w:w="625" w:type="dxa"/>
+            <w:tcW w:w="1075" w:type="dxa"/>
           </w:tcPr>
           <w:p>
             <w:pPr>
@@ -1717,6 +1754,8 @@
                 <w:szCs w:val="28"/>
               </w:rPr>
             </w:pPr>
+            <w:bookmarkStart w:id="22" w:name="_Hlk497557808"/>
+            <w:bookmarkStart w:id="23" w:name="_GoBack"/>
             <w:r>
               <w:rPr>
                 <w:rFonts w:ascii="Times New Roman" w:hAnsi="Times New Roman" w:cs="Times New Roman"/>
@@ -1807,6 +1846,8 @@
               </w:rPr>
               <w:t>)</w:t>
             </w:r>
+            <w:bookmarkEnd w:id="22"/>
+            <w:bookmarkEnd w:id="23"/>
           </w:p>
         </w:tc>
       </w:tr>
@@ -1816,7 +1857,7 @@
         </w:trPr>
         <w:tc>
           <w:tcPr>
-            <w:tcW w:w="625" w:type="dxa"/>
+            <w:tcW w:w="1075" w:type="dxa"/>
           </w:tcPr>
           <w:p>
             <w:pPr>
@@ -1877,7 +1918,7 @@
         </w:trPr>
         <w:tc>
           <w:tcPr>
-            <w:tcW w:w="625" w:type="dxa"/>
+            <w:tcW w:w="1075" w:type="dxa"/>
           </w:tcPr>
           <w:p>
             <w:pPr>
@@ -1946,7 +1987,7 @@
         </w:trPr>
         <w:tc>
           <w:tcPr>
-            <w:tcW w:w="625" w:type="dxa"/>
+            <w:tcW w:w="1075" w:type="dxa"/>
           </w:tcPr>
           <w:p>
             <w:pPr>
@@ -2026,7 +2067,7 @@
         </w:trPr>
         <w:tc>
           <w:tcPr>
-            <w:tcW w:w="625" w:type="dxa"/>
+            <w:tcW w:w="1075" w:type="dxa"/>
           </w:tcPr>
           <w:p>
             <w:pPr>
@@ -2095,7 +2136,7 @@
         </w:trPr>
         <w:tc>
           <w:tcPr>
-            <w:tcW w:w="625" w:type="dxa"/>
+            <w:tcW w:w="1075" w:type="dxa"/>
           </w:tcPr>
           <w:p>
             <w:pPr>
@@ -2180,7 +2221,7 @@
         </w:trPr>
         <w:tc>
           <w:tcPr>
-            <w:tcW w:w="625" w:type="dxa"/>
+            <w:tcW w:w="1075" w:type="dxa"/>
           </w:tcPr>
           <w:p>
             <w:pPr>
@@ -2265,7 +2306,7 @@
         </w:trPr>
         <w:tc>
           <w:tcPr>
-            <w:tcW w:w="625" w:type="dxa"/>
+            <w:tcW w:w="1075" w:type="dxa"/>
           </w:tcPr>
           <w:p>
             <w:pPr>
